--- a/Projeto PHP - Interdisciplinar/Projeto Wireframe/Projeto PHP.docx
+++ b/Projeto PHP - Interdisciplinar/Projeto Wireframe/Projeto PHP.docx
@@ -1090,7 +1090,6 @@
         </w:rPr>
         <w:t xml:space="preserve">efferson </w:t>
       </w:r>
-      <w:proofErr w:type="spellStart"/>
       <w:r>
         <w:rPr>
           <w:rFonts w:cs="Arial"/>
@@ -1101,14 +1100,7 @@
         <w:rPr>
           <w:rFonts w:cs="Arial"/>
         </w:rPr>
-        <w:t>iper</w:t>
-      </w:r>
-      <w:proofErr w:type="spellEnd"/>
-      <w:r>
-        <w:rPr>
-          <w:rFonts w:cs="Arial"/>
-        </w:rPr>
-        <w:t xml:space="preserve"> da </w:t>
+        <w:t xml:space="preserve">iper da </w:t>
       </w:r>
       <w:r>
         <w:rPr>
@@ -1668,7 +1660,6 @@
         </w:rPr>
         <w:t xml:space="preserve">efferson </w:t>
       </w:r>
-      <w:proofErr w:type="spellStart"/>
       <w:r>
         <w:rPr>
           <w:rFonts w:cs="Arial"/>
@@ -1679,14 +1670,7 @@
         <w:rPr>
           <w:rFonts w:cs="Arial"/>
         </w:rPr>
-        <w:t>iper</w:t>
-      </w:r>
-      <w:proofErr w:type="spellEnd"/>
-      <w:r>
-        <w:rPr>
-          <w:rFonts w:cs="Arial"/>
-        </w:rPr>
-        <w:t xml:space="preserve"> da </w:t>
+        <w:t xml:space="preserve">iper da </w:t>
       </w:r>
       <w:r>
         <w:rPr>
@@ -1911,13 +1895,8 @@
       <w:r>
         <w:t xml:space="preserve"> tem como objetivo desenvolver um site que represente a identidade visual e os valores da marca Raiz Urbana, voltada ao público jovem e urbano. Criado no âmbito do curso Técnico em Desenvolvimento de Sistemas da ETEC de Guarulhos, o projeto integra aspectos técnicos, estéticos e culturais para oferecer uma experiência digital autêntica e funcional. Durante o desenvolvimento, foi elaborado um protótipo utilizando a ferramenta </w:t>
       </w:r>
-      <w:proofErr w:type="spellStart"/>
-      <w:r>
-        <w:t>Adode</w:t>
-      </w:r>
-      <w:proofErr w:type="spellEnd"/>
-      <w:r>
-        <w:t xml:space="preserve"> XD</w:t>
+      <w:r>
+        <w:t>Adode XD</w:t>
       </w:r>
       <w:r>
         <w:t>, permitindo a definição da estrutura, navegação e design do site. A identidade visual foi construída com base em uma paleta de cores escolhida por meio do Adobe Color, refletindo a atitude e o dinamismo do streetwear. Este trabalho apresenta as decisões de design, usabilidade e representação adotadas, consolidando a proposta da marca no ambiente digital.</w:t>
@@ -1968,1413 +1947,21 @@
           <w:b w:val="0"/>
           <w:bCs/>
         </w:rPr>
-        <w:t xml:space="preserve">The </w:t>
-      </w:r>
-      <w:proofErr w:type="spellStart"/>
+        <w:t xml:space="preserve">The project Raiz Urbana: Connecting Style and Attitude to Streetwear Fashion aims to develop a website that reflects the visual identity and core values of the Raiz Urbana brand, targeting a young, urban, and digitally connected audience. Developed within the Technical Course in Systems Development at ETEC de Guarulhos, the project integrates technical skills, aesthetics, and cultural expression to deliver an authentic and functional digital experience. A prototype was created using the </w:t>
+      </w:r>
       <w:r>
         <w:rPr>
           <w:b w:val="0"/>
           <w:bCs/>
         </w:rPr>
-        <w:t>project</w:t>
-      </w:r>
-      <w:proofErr w:type="spellEnd"/>
+        <w:t>Adobe XD</w:t>
+      </w:r>
       <w:r>
         <w:rPr>
           <w:b w:val="0"/>
           <w:bCs/>
         </w:rPr>
-        <w:t xml:space="preserve"> Raiz Urbana: </w:t>
-      </w:r>
-      <w:proofErr w:type="spellStart"/>
-      <w:r>
-        <w:rPr>
-          <w:b w:val="0"/>
-          <w:bCs/>
-        </w:rPr>
-        <w:t>Connecting</w:t>
-      </w:r>
-      <w:proofErr w:type="spellEnd"/>
-      <w:r>
-        <w:rPr>
-          <w:b w:val="0"/>
-          <w:bCs/>
-        </w:rPr>
-        <w:t xml:space="preserve"> </w:t>
-      </w:r>
-      <w:proofErr w:type="spellStart"/>
-      <w:r>
-        <w:rPr>
-          <w:b w:val="0"/>
-          <w:bCs/>
-        </w:rPr>
-        <w:t>Style</w:t>
-      </w:r>
-      <w:proofErr w:type="spellEnd"/>
-      <w:r>
-        <w:rPr>
-          <w:b w:val="0"/>
-          <w:bCs/>
-        </w:rPr>
-        <w:t xml:space="preserve"> </w:t>
-      </w:r>
-      <w:proofErr w:type="spellStart"/>
-      <w:r>
-        <w:rPr>
-          <w:b w:val="0"/>
-          <w:bCs/>
-        </w:rPr>
-        <w:t>and</w:t>
-      </w:r>
-      <w:proofErr w:type="spellEnd"/>
-      <w:r>
-        <w:rPr>
-          <w:b w:val="0"/>
-          <w:bCs/>
-        </w:rPr>
-        <w:t xml:space="preserve"> </w:t>
-      </w:r>
-      <w:proofErr w:type="spellStart"/>
-      <w:r>
-        <w:rPr>
-          <w:b w:val="0"/>
-          <w:bCs/>
-        </w:rPr>
-        <w:t>Attitude</w:t>
-      </w:r>
-      <w:proofErr w:type="spellEnd"/>
-      <w:r>
-        <w:rPr>
-          <w:b w:val="0"/>
-          <w:bCs/>
-        </w:rPr>
-        <w:t xml:space="preserve"> </w:t>
-      </w:r>
-      <w:proofErr w:type="spellStart"/>
-      <w:r>
-        <w:rPr>
-          <w:b w:val="0"/>
-          <w:bCs/>
-        </w:rPr>
-        <w:t>to</w:t>
-      </w:r>
-      <w:proofErr w:type="spellEnd"/>
-      <w:r>
-        <w:rPr>
-          <w:b w:val="0"/>
-          <w:bCs/>
-        </w:rPr>
-        <w:t xml:space="preserve"> Streetwear Fashion </w:t>
-      </w:r>
-      <w:proofErr w:type="spellStart"/>
-      <w:r>
-        <w:rPr>
-          <w:b w:val="0"/>
-          <w:bCs/>
-        </w:rPr>
-        <w:t>aims</w:t>
-      </w:r>
-      <w:proofErr w:type="spellEnd"/>
-      <w:r>
-        <w:rPr>
-          <w:b w:val="0"/>
-          <w:bCs/>
-        </w:rPr>
-        <w:t xml:space="preserve"> </w:t>
-      </w:r>
-      <w:proofErr w:type="spellStart"/>
-      <w:r>
-        <w:rPr>
-          <w:b w:val="0"/>
-          <w:bCs/>
-        </w:rPr>
-        <w:t>to</w:t>
-      </w:r>
-      <w:proofErr w:type="spellEnd"/>
-      <w:r>
-        <w:rPr>
-          <w:b w:val="0"/>
-          <w:bCs/>
-        </w:rPr>
-        <w:t xml:space="preserve"> </w:t>
-      </w:r>
-      <w:proofErr w:type="spellStart"/>
-      <w:r>
-        <w:rPr>
-          <w:b w:val="0"/>
-          <w:bCs/>
-        </w:rPr>
-        <w:t>develop</w:t>
-      </w:r>
-      <w:proofErr w:type="spellEnd"/>
-      <w:r>
-        <w:rPr>
-          <w:b w:val="0"/>
-          <w:bCs/>
-        </w:rPr>
-        <w:t xml:space="preserve"> a website </w:t>
-      </w:r>
-      <w:proofErr w:type="spellStart"/>
-      <w:r>
-        <w:rPr>
-          <w:b w:val="0"/>
-          <w:bCs/>
-        </w:rPr>
-        <w:t>that</w:t>
-      </w:r>
-      <w:proofErr w:type="spellEnd"/>
-      <w:r>
-        <w:rPr>
-          <w:b w:val="0"/>
-          <w:bCs/>
-        </w:rPr>
-        <w:t xml:space="preserve"> </w:t>
-      </w:r>
-      <w:proofErr w:type="spellStart"/>
-      <w:r>
-        <w:rPr>
-          <w:b w:val="0"/>
-          <w:bCs/>
-        </w:rPr>
-        <w:t>reflects</w:t>
-      </w:r>
-      <w:proofErr w:type="spellEnd"/>
-      <w:r>
-        <w:rPr>
-          <w:b w:val="0"/>
-          <w:bCs/>
-        </w:rPr>
-        <w:t xml:space="preserve"> </w:t>
-      </w:r>
-      <w:proofErr w:type="spellStart"/>
-      <w:r>
-        <w:rPr>
-          <w:b w:val="0"/>
-          <w:bCs/>
-        </w:rPr>
-        <w:t>the</w:t>
-      </w:r>
-      <w:proofErr w:type="spellEnd"/>
-      <w:r>
-        <w:rPr>
-          <w:b w:val="0"/>
-          <w:bCs/>
-        </w:rPr>
-        <w:t xml:space="preserve"> visual </w:t>
-      </w:r>
-      <w:proofErr w:type="spellStart"/>
-      <w:r>
-        <w:rPr>
-          <w:b w:val="0"/>
-          <w:bCs/>
-        </w:rPr>
-        <w:t>identity</w:t>
-      </w:r>
-      <w:proofErr w:type="spellEnd"/>
-      <w:r>
-        <w:rPr>
-          <w:b w:val="0"/>
-          <w:bCs/>
-        </w:rPr>
-        <w:t xml:space="preserve"> </w:t>
-      </w:r>
-      <w:proofErr w:type="spellStart"/>
-      <w:r>
-        <w:rPr>
-          <w:b w:val="0"/>
-          <w:bCs/>
-        </w:rPr>
-        <w:t>and</w:t>
-      </w:r>
-      <w:proofErr w:type="spellEnd"/>
-      <w:r>
-        <w:rPr>
-          <w:b w:val="0"/>
-          <w:bCs/>
-        </w:rPr>
-        <w:t xml:space="preserve"> core </w:t>
-      </w:r>
-      <w:proofErr w:type="spellStart"/>
-      <w:r>
-        <w:rPr>
-          <w:b w:val="0"/>
-          <w:bCs/>
-        </w:rPr>
-        <w:t>values</w:t>
-      </w:r>
-      <w:proofErr w:type="spellEnd"/>
-      <w:r>
-        <w:rPr>
-          <w:b w:val="0"/>
-          <w:bCs/>
-        </w:rPr>
-        <w:t xml:space="preserve"> </w:t>
-      </w:r>
-      <w:proofErr w:type="spellStart"/>
-      <w:r>
-        <w:rPr>
-          <w:b w:val="0"/>
-          <w:bCs/>
-        </w:rPr>
-        <w:t>of</w:t>
-      </w:r>
-      <w:proofErr w:type="spellEnd"/>
-      <w:r>
-        <w:rPr>
-          <w:b w:val="0"/>
-          <w:bCs/>
-        </w:rPr>
-        <w:t xml:space="preserve"> </w:t>
-      </w:r>
-      <w:proofErr w:type="spellStart"/>
-      <w:r>
-        <w:rPr>
-          <w:b w:val="0"/>
-          <w:bCs/>
-        </w:rPr>
-        <w:t>the</w:t>
-      </w:r>
-      <w:proofErr w:type="spellEnd"/>
-      <w:r>
-        <w:rPr>
-          <w:b w:val="0"/>
-          <w:bCs/>
-        </w:rPr>
-        <w:t xml:space="preserve"> Raiz Urbana brand, </w:t>
-      </w:r>
-      <w:proofErr w:type="spellStart"/>
-      <w:r>
-        <w:rPr>
-          <w:b w:val="0"/>
-          <w:bCs/>
-        </w:rPr>
-        <w:t>targeting</w:t>
-      </w:r>
-      <w:proofErr w:type="spellEnd"/>
-      <w:r>
-        <w:rPr>
-          <w:b w:val="0"/>
-          <w:bCs/>
-        </w:rPr>
-        <w:t xml:space="preserve"> a </w:t>
-      </w:r>
-      <w:proofErr w:type="spellStart"/>
-      <w:r>
-        <w:rPr>
-          <w:b w:val="0"/>
-          <w:bCs/>
-        </w:rPr>
-        <w:t>young</w:t>
-      </w:r>
-      <w:proofErr w:type="spellEnd"/>
-      <w:r>
-        <w:rPr>
-          <w:b w:val="0"/>
-          <w:bCs/>
-        </w:rPr>
-        <w:t xml:space="preserve">, </w:t>
-      </w:r>
-      <w:proofErr w:type="spellStart"/>
-      <w:r>
-        <w:rPr>
-          <w:b w:val="0"/>
-          <w:bCs/>
-        </w:rPr>
-        <w:t>urban</w:t>
-      </w:r>
-      <w:proofErr w:type="spellEnd"/>
-      <w:r>
-        <w:rPr>
-          <w:b w:val="0"/>
-          <w:bCs/>
-        </w:rPr>
-        <w:t xml:space="preserve">, </w:t>
-      </w:r>
-      <w:proofErr w:type="spellStart"/>
-      <w:r>
-        <w:rPr>
-          <w:b w:val="0"/>
-          <w:bCs/>
-        </w:rPr>
-        <w:t>and</w:t>
-      </w:r>
-      <w:proofErr w:type="spellEnd"/>
-      <w:r>
-        <w:rPr>
-          <w:b w:val="0"/>
-          <w:bCs/>
-        </w:rPr>
-        <w:t xml:space="preserve"> </w:t>
-      </w:r>
-      <w:proofErr w:type="spellStart"/>
-      <w:r>
-        <w:rPr>
-          <w:b w:val="0"/>
-          <w:bCs/>
-        </w:rPr>
-        <w:t>digitally</w:t>
-      </w:r>
-      <w:proofErr w:type="spellEnd"/>
-      <w:r>
-        <w:rPr>
-          <w:b w:val="0"/>
-          <w:bCs/>
-        </w:rPr>
-        <w:t xml:space="preserve"> </w:t>
-      </w:r>
-      <w:proofErr w:type="spellStart"/>
-      <w:r>
-        <w:rPr>
-          <w:b w:val="0"/>
-          <w:bCs/>
-        </w:rPr>
-        <w:t>connected</w:t>
-      </w:r>
-      <w:proofErr w:type="spellEnd"/>
-      <w:r>
-        <w:rPr>
-          <w:b w:val="0"/>
-          <w:bCs/>
-        </w:rPr>
-        <w:t xml:space="preserve"> </w:t>
-      </w:r>
-      <w:proofErr w:type="spellStart"/>
-      <w:r>
-        <w:rPr>
-          <w:b w:val="0"/>
-          <w:bCs/>
-        </w:rPr>
-        <w:t>audience</w:t>
-      </w:r>
-      <w:proofErr w:type="spellEnd"/>
-      <w:r>
-        <w:rPr>
-          <w:b w:val="0"/>
-          <w:bCs/>
-        </w:rPr>
-        <w:t xml:space="preserve">. </w:t>
-      </w:r>
-      <w:proofErr w:type="spellStart"/>
-      <w:r>
-        <w:rPr>
-          <w:b w:val="0"/>
-          <w:bCs/>
-        </w:rPr>
-        <w:t>Developed</w:t>
-      </w:r>
-      <w:proofErr w:type="spellEnd"/>
-      <w:r>
-        <w:rPr>
-          <w:b w:val="0"/>
-          <w:bCs/>
-        </w:rPr>
-        <w:t xml:space="preserve"> </w:t>
-      </w:r>
-      <w:proofErr w:type="spellStart"/>
-      <w:r>
-        <w:rPr>
-          <w:b w:val="0"/>
-          <w:bCs/>
-        </w:rPr>
-        <w:t>within</w:t>
-      </w:r>
-      <w:proofErr w:type="spellEnd"/>
-      <w:r>
-        <w:rPr>
-          <w:b w:val="0"/>
-          <w:bCs/>
-        </w:rPr>
-        <w:t xml:space="preserve"> </w:t>
-      </w:r>
-      <w:proofErr w:type="spellStart"/>
-      <w:r>
-        <w:rPr>
-          <w:b w:val="0"/>
-          <w:bCs/>
-        </w:rPr>
-        <w:t>the</w:t>
-      </w:r>
-      <w:proofErr w:type="spellEnd"/>
-      <w:r>
-        <w:rPr>
-          <w:b w:val="0"/>
-          <w:bCs/>
-        </w:rPr>
-        <w:t xml:space="preserve"> </w:t>
-      </w:r>
-      <w:proofErr w:type="spellStart"/>
-      <w:r>
-        <w:rPr>
-          <w:b w:val="0"/>
-          <w:bCs/>
-        </w:rPr>
-        <w:t>Technical</w:t>
-      </w:r>
-      <w:proofErr w:type="spellEnd"/>
-      <w:r>
-        <w:rPr>
-          <w:b w:val="0"/>
-          <w:bCs/>
-        </w:rPr>
-        <w:t xml:space="preserve"> </w:t>
-      </w:r>
-      <w:proofErr w:type="spellStart"/>
-      <w:r>
-        <w:rPr>
-          <w:b w:val="0"/>
-          <w:bCs/>
-        </w:rPr>
-        <w:t>Course</w:t>
-      </w:r>
-      <w:proofErr w:type="spellEnd"/>
-      <w:r>
-        <w:rPr>
-          <w:b w:val="0"/>
-          <w:bCs/>
-        </w:rPr>
-        <w:t xml:space="preserve"> in Systems </w:t>
-      </w:r>
-      <w:proofErr w:type="spellStart"/>
-      <w:r>
-        <w:rPr>
-          <w:b w:val="0"/>
-          <w:bCs/>
-        </w:rPr>
-        <w:t>Development</w:t>
-      </w:r>
-      <w:proofErr w:type="spellEnd"/>
-      <w:r>
-        <w:rPr>
-          <w:b w:val="0"/>
-          <w:bCs/>
-        </w:rPr>
-        <w:t xml:space="preserve"> </w:t>
-      </w:r>
-      <w:proofErr w:type="spellStart"/>
-      <w:r>
-        <w:rPr>
-          <w:b w:val="0"/>
-          <w:bCs/>
-        </w:rPr>
-        <w:t>at</w:t>
-      </w:r>
-      <w:proofErr w:type="spellEnd"/>
-      <w:r>
-        <w:rPr>
-          <w:b w:val="0"/>
-          <w:bCs/>
-        </w:rPr>
-        <w:t xml:space="preserve"> ETEC de Guarulhos, </w:t>
-      </w:r>
-      <w:proofErr w:type="spellStart"/>
-      <w:r>
-        <w:rPr>
-          <w:b w:val="0"/>
-          <w:bCs/>
-        </w:rPr>
-        <w:t>the</w:t>
-      </w:r>
-      <w:proofErr w:type="spellEnd"/>
-      <w:r>
-        <w:rPr>
-          <w:b w:val="0"/>
-          <w:bCs/>
-        </w:rPr>
-        <w:t xml:space="preserve"> </w:t>
-      </w:r>
-      <w:proofErr w:type="spellStart"/>
-      <w:r>
-        <w:rPr>
-          <w:b w:val="0"/>
-          <w:bCs/>
-        </w:rPr>
-        <w:t>project</w:t>
-      </w:r>
-      <w:proofErr w:type="spellEnd"/>
-      <w:r>
-        <w:rPr>
-          <w:b w:val="0"/>
-          <w:bCs/>
-        </w:rPr>
-        <w:t xml:space="preserve"> </w:t>
-      </w:r>
-      <w:proofErr w:type="spellStart"/>
-      <w:r>
-        <w:rPr>
-          <w:b w:val="0"/>
-          <w:bCs/>
-        </w:rPr>
-        <w:t>integrates</w:t>
-      </w:r>
-      <w:proofErr w:type="spellEnd"/>
-      <w:r>
-        <w:rPr>
-          <w:b w:val="0"/>
-          <w:bCs/>
-        </w:rPr>
-        <w:t xml:space="preserve"> </w:t>
-      </w:r>
-      <w:proofErr w:type="spellStart"/>
-      <w:r>
-        <w:rPr>
-          <w:b w:val="0"/>
-          <w:bCs/>
-        </w:rPr>
-        <w:t>technical</w:t>
-      </w:r>
-      <w:proofErr w:type="spellEnd"/>
-      <w:r>
-        <w:rPr>
-          <w:b w:val="0"/>
-          <w:bCs/>
-        </w:rPr>
-        <w:t xml:space="preserve"> skills, </w:t>
-      </w:r>
-      <w:proofErr w:type="spellStart"/>
-      <w:r>
-        <w:rPr>
-          <w:b w:val="0"/>
-          <w:bCs/>
-        </w:rPr>
-        <w:t>aesthetics</w:t>
-      </w:r>
-      <w:proofErr w:type="spellEnd"/>
-      <w:r>
-        <w:rPr>
-          <w:b w:val="0"/>
-          <w:bCs/>
-        </w:rPr>
-        <w:t xml:space="preserve">, </w:t>
-      </w:r>
-      <w:proofErr w:type="spellStart"/>
-      <w:r>
-        <w:rPr>
-          <w:b w:val="0"/>
-          <w:bCs/>
-        </w:rPr>
-        <w:t>and</w:t>
-      </w:r>
-      <w:proofErr w:type="spellEnd"/>
-      <w:r>
-        <w:rPr>
-          <w:b w:val="0"/>
-          <w:bCs/>
-        </w:rPr>
-        <w:t xml:space="preserve"> cultural </w:t>
-      </w:r>
-      <w:proofErr w:type="spellStart"/>
-      <w:r>
-        <w:rPr>
-          <w:b w:val="0"/>
-          <w:bCs/>
-        </w:rPr>
-        <w:t>expression</w:t>
-      </w:r>
-      <w:proofErr w:type="spellEnd"/>
-      <w:r>
-        <w:rPr>
-          <w:b w:val="0"/>
-          <w:bCs/>
-        </w:rPr>
-        <w:t xml:space="preserve"> </w:t>
-      </w:r>
-      <w:proofErr w:type="spellStart"/>
-      <w:r>
-        <w:rPr>
-          <w:b w:val="0"/>
-          <w:bCs/>
-        </w:rPr>
-        <w:t>to</w:t>
-      </w:r>
-      <w:proofErr w:type="spellEnd"/>
-      <w:r>
-        <w:rPr>
-          <w:b w:val="0"/>
-          <w:bCs/>
-        </w:rPr>
-        <w:t xml:space="preserve"> </w:t>
-      </w:r>
-      <w:proofErr w:type="spellStart"/>
-      <w:r>
-        <w:rPr>
-          <w:b w:val="0"/>
-          <w:bCs/>
-        </w:rPr>
-        <w:t>deliver</w:t>
-      </w:r>
-      <w:proofErr w:type="spellEnd"/>
-      <w:r>
-        <w:rPr>
-          <w:b w:val="0"/>
-          <w:bCs/>
-        </w:rPr>
-        <w:t xml:space="preserve"> </w:t>
-      </w:r>
-      <w:proofErr w:type="spellStart"/>
-      <w:r>
-        <w:rPr>
-          <w:b w:val="0"/>
-          <w:bCs/>
-        </w:rPr>
-        <w:t>an</w:t>
-      </w:r>
-      <w:proofErr w:type="spellEnd"/>
-      <w:r>
-        <w:rPr>
-          <w:b w:val="0"/>
-          <w:bCs/>
-        </w:rPr>
-        <w:t xml:space="preserve"> </w:t>
-      </w:r>
-      <w:proofErr w:type="spellStart"/>
-      <w:r>
-        <w:rPr>
-          <w:b w:val="0"/>
-          <w:bCs/>
-        </w:rPr>
-        <w:t>authentic</w:t>
-      </w:r>
-      <w:proofErr w:type="spellEnd"/>
-      <w:r>
-        <w:rPr>
-          <w:b w:val="0"/>
-          <w:bCs/>
-        </w:rPr>
-        <w:t xml:space="preserve"> </w:t>
-      </w:r>
-      <w:proofErr w:type="spellStart"/>
-      <w:r>
-        <w:rPr>
-          <w:b w:val="0"/>
-          <w:bCs/>
-        </w:rPr>
-        <w:t>and</w:t>
-      </w:r>
-      <w:proofErr w:type="spellEnd"/>
-      <w:r>
-        <w:rPr>
-          <w:b w:val="0"/>
-          <w:bCs/>
-        </w:rPr>
-        <w:t xml:space="preserve"> </w:t>
-      </w:r>
-      <w:proofErr w:type="spellStart"/>
-      <w:r>
-        <w:rPr>
-          <w:b w:val="0"/>
-          <w:bCs/>
-        </w:rPr>
-        <w:t>functional</w:t>
-      </w:r>
-      <w:proofErr w:type="spellEnd"/>
-      <w:r>
-        <w:rPr>
-          <w:b w:val="0"/>
-          <w:bCs/>
-        </w:rPr>
-        <w:t xml:space="preserve"> digital </w:t>
-      </w:r>
-      <w:proofErr w:type="spellStart"/>
-      <w:r>
-        <w:rPr>
-          <w:b w:val="0"/>
-          <w:bCs/>
-        </w:rPr>
-        <w:t>experience</w:t>
-      </w:r>
-      <w:proofErr w:type="spellEnd"/>
-      <w:r>
-        <w:rPr>
-          <w:b w:val="0"/>
-          <w:bCs/>
-        </w:rPr>
-        <w:t xml:space="preserve">. A </w:t>
-      </w:r>
-      <w:proofErr w:type="spellStart"/>
-      <w:r>
-        <w:rPr>
-          <w:b w:val="0"/>
-          <w:bCs/>
-        </w:rPr>
-        <w:t>prototype</w:t>
-      </w:r>
-      <w:proofErr w:type="spellEnd"/>
-      <w:r>
-        <w:rPr>
-          <w:b w:val="0"/>
-          <w:bCs/>
-        </w:rPr>
-        <w:t xml:space="preserve"> </w:t>
-      </w:r>
-      <w:proofErr w:type="spellStart"/>
-      <w:r>
-        <w:rPr>
-          <w:b w:val="0"/>
-          <w:bCs/>
-        </w:rPr>
-        <w:t>was</w:t>
-      </w:r>
-      <w:proofErr w:type="spellEnd"/>
-      <w:r>
-        <w:rPr>
-          <w:b w:val="0"/>
-          <w:bCs/>
-        </w:rPr>
-        <w:t xml:space="preserve"> </w:t>
-      </w:r>
-      <w:proofErr w:type="spellStart"/>
-      <w:r>
-        <w:rPr>
-          <w:b w:val="0"/>
-          <w:bCs/>
-        </w:rPr>
-        <w:t>created</w:t>
-      </w:r>
-      <w:proofErr w:type="spellEnd"/>
-      <w:r>
-        <w:rPr>
-          <w:b w:val="0"/>
-          <w:bCs/>
-        </w:rPr>
-        <w:t xml:space="preserve"> </w:t>
-      </w:r>
-      <w:proofErr w:type="spellStart"/>
-      <w:r>
-        <w:rPr>
-          <w:b w:val="0"/>
-          <w:bCs/>
-        </w:rPr>
-        <w:t>using</w:t>
-      </w:r>
-      <w:proofErr w:type="spellEnd"/>
-      <w:r>
-        <w:rPr>
-          <w:b w:val="0"/>
-          <w:bCs/>
-        </w:rPr>
-        <w:t xml:space="preserve"> </w:t>
-      </w:r>
-      <w:proofErr w:type="spellStart"/>
-      <w:r>
-        <w:rPr>
-          <w:b w:val="0"/>
-          <w:bCs/>
-        </w:rPr>
-        <w:t>the</w:t>
-      </w:r>
-      <w:proofErr w:type="spellEnd"/>
-      <w:r>
-        <w:rPr>
-          <w:b w:val="0"/>
-          <w:bCs/>
-        </w:rPr>
-        <w:t xml:space="preserve"> </w:t>
-      </w:r>
-      <w:r>
-        <w:rPr>
-          <w:b w:val="0"/>
-          <w:bCs/>
-        </w:rPr>
-        <w:t>Adobe XD</w:t>
-      </w:r>
-      <w:r>
-        <w:rPr>
-          <w:b w:val="0"/>
-          <w:bCs/>
-        </w:rPr>
-        <w:t xml:space="preserve"> </w:t>
-      </w:r>
-      <w:proofErr w:type="spellStart"/>
-      <w:r>
-        <w:rPr>
-          <w:b w:val="0"/>
-          <w:bCs/>
-        </w:rPr>
-        <w:t>platform</w:t>
-      </w:r>
-      <w:proofErr w:type="spellEnd"/>
-      <w:r>
-        <w:rPr>
-          <w:b w:val="0"/>
-          <w:bCs/>
-        </w:rPr>
-        <w:t xml:space="preserve">, </w:t>
-      </w:r>
-      <w:proofErr w:type="spellStart"/>
-      <w:r>
-        <w:rPr>
-          <w:b w:val="0"/>
-          <w:bCs/>
-        </w:rPr>
-        <w:t>allowing</w:t>
-      </w:r>
-      <w:proofErr w:type="spellEnd"/>
-      <w:r>
-        <w:rPr>
-          <w:b w:val="0"/>
-          <w:bCs/>
-        </w:rPr>
-        <w:t xml:space="preserve"> for a </w:t>
-      </w:r>
-      <w:proofErr w:type="spellStart"/>
-      <w:r>
-        <w:rPr>
-          <w:b w:val="0"/>
-          <w:bCs/>
-        </w:rPr>
-        <w:t>clear</w:t>
-      </w:r>
-      <w:proofErr w:type="spellEnd"/>
-      <w:r>
-        <w:rPr>
-          <w:b w:val="0"/>
-          <w:bCs/>
-        </w:rPr>
-        <w:t xml:space="preserve"> </w:t>
-      </w:r>
-      <w:proofErr w:type="spellStart"/>
-      <w:r>
-        <w:rPr>
-          <w:b w:val="0"/>
-          <w:bCs/>
-        </w:rPr>
-        <w:t>definition</w:t>
-      </w:r>
-      <w:proofErr w:type="spellEnd"/>
-      <w:r>
-        <w:rPr>
-          <w:b w:val="0"/>
-          <w:bCs/>
-        </w:rPr>
-        <w:t xml:space="preserve"> </w:t>
-      </w:r>
-      <w:proofErr w:type="spellStart"/>
-      <w:r>
-        <w:rPr>
-          <w:b w:val="0"/>
-          <w:bCs/>
-        </w:rPr>
-        <w:t>of</w:t>
-      </w:r>
-      <w:proofErr w:type="spellEnd"/>
-      <w:r>
-        <w:rPr>
-          <w:b w:val="0"/>
-          <w:bCs/>
-        </w:rPr>
-        <w:t xml:space="preserve"> </w:t>
-      </w:r>
-      <w:proofErr w:type="spellStart"/>
-      <w:r>
-        <w:rPr>
-          <w:b w:val="0"/>
-          <w:bCs/>
-        </w:rPr>
-        <w:t>structure</w:t>
-      </w:r>
-      <w:proofErr w:type="spellEnd"/>
-      <w:r>
-        <w:rPr>
-          <w:b w:val="0"/>
-          <w:bCs/>
-        </w:rPr>
-        <w:t xml:space="preserve">, </w:t>
-      </w:r>
-      <w:proofErr w:type="spellStart"/>
-      <w:r>
-        <w:rPr>
-          <w:b w:val="0"/>
-          <w:bCs/>
-        </w:rPr>
-        <w:t>navigation</w:t>
-      </w:r>
-      <w:proofErr w:type="spellEnd"/>
-      <w:r>
-        <w:rPr>
-          <w:b w:val="0"/>
-          <w:bCs/>
-        </w:rPr>
-        <w:t xml:space="preserve">, </w:t>
-      </w:r>
-      <w:proofErr w:type="spellStart"/>
-      <w:r>
-        <w:rPr>
-          <w:b w:val="0"/>
-          <w:bCs/>
-        </w:rPr>
-        <w:t>and</w:t>
-      </w:r>
-      <w:proofErr w:type="spellEnd"/>
-      <w:r>
-        <w:rPr>
-          <w:b w:val="0"/>
-          <w:bCs/>
-        </w:rPr>
-        <w:t xml:space="preserve"> design </w:t>
-      </w:r>
-      <w:proofErr w:type="spellStart"/>
-      <w:r>
-        <w:rPr>
-          <w:b w:val="0"/>
-          <w:bCs/>
-        </w:rPr>
-        <w:t>elements</w:t>
-      </w:r>
-      <w:proofErr w:type="spellEnd"/>
-      <w:r>
-        <w:rPr>
-          <w:b w:val="0"/>
-          <w:bCs/>
-        </w:rPr>
-        <w:t xml:space="preserve">. The visual </w:t>
-      </w:r>
-      <w:proofErr w:type="spellStart"/>
-      <w:r>
-        <w:rPr>
-          <w:b w:val="0"/>
-          <w:bCs/>
-        </w:rPr>
-        <w:t>identity</w:t>
-      </w:r>
-      <w:proofErr w:type="spellEnd"/>
-      <w:r>
-        <w:rPr>
-          <w:b w:val="0"/>
-          <w:bCs/>
-        </w:rPr>
-        <w:t xml:space="preserve"> </w:t>
-      </w:r>
-      <w:proofErr w:type="spellStart"/>
-      <w:r>
-        <w:rPr>
-          <w:b w:val="0"/>
-          <w:bCs/>
-        </w:rPr>
-        <w:t>was</w:t>
-      </w:r>
-      <w:proofErr w:type="spellEnd"/>
-      <w:r>
-        <w:rPr>
-          <w:b w:val="0"/>
-          <w:bCs/>
-        </w:rPr>
-        <w:t xml:space="preserve"> </w:t>
-      </w:r>
-      <w:proofErr w:type="spellStart"/>
-      <w:r>
-        <w:rPr>
-          <w:b w:val="0"/>
-          <w:bCs/>
-        </w:rPr>
-        <w:t>built</w:t>
-      </w:r>
-      <w:proofErr w:type="spellEnd"/>
-      <w:r>
-        <w:rPr>
-          <w:b w:val="0"/>
-          <w:bCs/>
-        </w:rPr>
-        <w:t xml:space="preserve"> </w:t>
-      </w:r>
-      <w:proofErr w:type="spellStart"/>
-      <w:r>
-        <w:rPr>
-          <w:b w:val="0"/>
-          <w:bCs/>
-        </w:rPr>
-        <w:t>using</w:t>
-      </w:r>
-      <w:proofErr w:type="spellEnd"/>
-      <w:r>
-        <w:rPr>
-          <w:b w:val="0"/>
-          <w:bCs/>
-        </w:rPr>
-        <w:t xml:space="preserve"> a color </w:t>
-      </w:r>
-      <w:proofErr w:type="spellStart"/>
-      <w:r>
-        <w:rPr>
-          <w:b w:val="0"/>
-          <w:bCs/>
-        </w:rPr>
-        <w:t>palette</w:t>
-      </w:r>
-      <w:proofErr w:type="spellEnd"/>
-      <w:r>
-        <w:rPr>
-          <w:b w:val="0"/>
-          <w:bCs/>
-        </w:rPr>
-        <w:t xml:space="preserve"> </w:t>
-      </w:r>
-      <w:proofErr w:type="spellStart"/>
-      <w:r>
-        <w:rPr>
-          <w:b w:val="0"/>
-          <w:bCs/>
-        </w:rPr>
-        <w:t>selected</w:t>
-      </w:r>
-      <w:proofErr w:type="spellEnd"/>
-      <w:r>
-        <w:rPr>
-          <w:b w:val="0"/>
-          <w:bCs/>
-        </w:rPr>
-        <w:t xml:space="preserve"> via Adobe Color, </w:t>
-      </w:r>
-      <w:proofErr w:type="spellStart"/>
-      <w:r>
-        <w:rPr>
-          <w:b w:val="0"/>
-          <w:bCs/>
-        </w:rPr>
-        <w:t>capturing</w:t>
-      </w:r>
-      <w:proofErr w:type="spellEnd"/>
-      <w:r>
-        <w:rPr>
-          <w:b w:val="0"/>
-          <w:bCs/>
-        </w:rPr>
-        <w:t xml:space="preserve"> </w:t>
-      </w:r>
-      <w:proofErr w:type="spellStart"/>
-      <w:r>
-        <w:rPr>
-          <w:b w:val="0"/>
-          <w:bCs/>
-        </w:rPr>
-        <w:t>the</w:t>
-      </w:r>
-      <w:proofErr w:type="spellEnd"/>
-      <w:r>
-        <w:rPr>
-          <w:b w:val="0"/>
-          <w:bCs/>
-        </w:rPr>
-        <w:t xml:space="preserve"> </w:t>
-      </w:r>
-      <w:proofErr w:type="spellStart"/>
-      <w:r>
-        <w:rPr>
-          <w:b w:val="0"/>
-          <w:bCs/>
-        </w:rPr>
-        <w:t>boldness</w:t>
-      </w:r>
-      <w:proofErr w:type="spellEnd"/>
-      <w:r>
-        <w:rPr>
-          <w:b w:val="0"/>
-          <w:bCs/>
-        </w:rPr>
-        <w:t xml:space="preserve"> </w:t>
-      </w:r>
-      <w:proofErr w:type="spellStart"/>
-      <w:r>
-        <w:rPr>
-          <w:b w:val="0"/>
-          <w:bCs/>
-        </w:rPr>
-        <w:t>and</w:t>
-      </w:r>
-      <w:proofErr w:type="spellEnd"/>
-      <w:r>
-        <w:rPr>
-          <w:b w:val="0"/>
-          <w:bCs/>
-        </w:rPr>
-        <w:t xml:space="preserve"> </w:t>
-      </w:r>
-      <w:proofErr w:type="spellStart"/>
-      <w:r>
-        <w:rPr>
-          <w:b w:val="0"/>
-          <w:bCs/>
-        </w:rPr>
-        <w:t>dynamism</w:t>
-      </w:r>
-      <w:proofErr w:type="spellEnd"/>
-      <w:r>
-        <w:rPr>
-          <w:b w:val="0"/>
-          <w:bCs/>
-        </w:rPr>
-        <w:t xml:space="preserve"> </w:t>
-      </w:r>
-      <w:proofErr w:type="spellStart"/>
-      <w:r>
-        <w:rPr>
-          <w:b w:val="0"/>
-          <w:bCs/>
-        </w:rPr>
-        <w:t>of</w:t>
-      </w:r>
-      <w:proofErr w:type="spellEnd"/>
-      <w:r>
-        <w:rPr>
-          <w:b w:val="0"/>
-          <w:bCs/>
-        </w:rPr>
-        <w:t xml:space="preserve"> streetwear </w:t>
-      </w:r>
-      <w:proofErr w:type="spellStart"/>
-      <w:r>
-        <w:rPr>
-          <w:b w:val="0"/>
-          <w:bCs/>
-        </w:rPr>
-        <w:t>culture</w:t>
-      </w:r>
-      <w:proofErr w:type="spellEnd"/>
-      <w:r>
-        <w:rPr>
-          <w:b w:val="0"/>
-          <w:bCs/>
-        </w:rPr>
-        <w:t xml:space="preserve">. </w:t>
-      </w:r>
-      <w:proofErr w:type="spellStart"/>
-      <w:r>
-        <w:rPr>
-          <w:b w:val="0"/>
-          <w:bCs/>
-        </w:rPr>
-        <w:t>This</w:t>
-      </w:r>
-      <w:proofErr w:type="spellEnd"/>
-      <w:r>
-        <w:rPr>
-          <w:b w:val="0"/>
-          <w:bCs/>
-        </w:rPr>
-        <w:t xml:space="preserve"> </w:t>
-      </w:r>
-      <w:proofErr w:type="spellStart"/>
-      <w:r>
-        <w:rPr>
-          <w:b w:val="0"/>
-          <w:bCs/>
-        </w:rPr>
-        <w:t>work</w:t>
-      </w:r>
-      <w:proofErr w:type="spellEnd"/>
-      <w:r>
-        <w:rPr>
-          <w:b w:val="0"/>
-          <w:bCs/>
-        </w:rPr>
-        <w:t xml:space="preserve"> </w:t>
-      </w:r>
-      <w:proofErr w:type="spellStart"/>
-      <w:r>
-        <w:rPr>
-          <w:b w:val="0"/>
-          <w:bCs/>
-        </w:rPr>
-        <w:t>presents</w:t>
-      </w:r>
-      <w:proofErr w:type="spellEnd"/>
-      <w:r>
-        <w:rPr>
-          <w:b w:val="0"/>
-          <w:bCs/>
-        </w:rPr>
-        <w:t xml:space="preserve"> </w:t>
-      </w:r>
-      <w:proofErr w:type="spellStart"/>
-      <w:r>
-        <w:rPr>
-          <w:b w:val="0"/>
-          <w:bCs/>
-        </w:rPr>
-        <w:t>the</w:t>
-      </w:r>
-      <w:proofErr w:type="spellEnd"/>
-      <w:r>
-        <w:rPr>
-          <w:b w:val="0"/>
-          <w:bCs/>
-        </w:rPr>
-        <w:t xml:space="preserve"> design </w:t>
-      </w:r>
-      <w:proofErr w:type="spellStart"/>
-      <w:r>
-        <w:rPr>
-          <w:b w:val="0"/>
-          <w:bCs/>
-        </w:rPr>
-        <w:t>choices</w:t>
-      </w:r>
-      <w:proofErr w:type="spellEnd"/>
-      <w:r>
-        <w:rPr>
-          <w:b w:val="0"/>
-          <w:bCs/>
-        </w:rPr>
-        <w:t xml:space="preserve">, </w:t>
-      </w:r>
-      <w:proofErr w:type="spellStart"/>
-      <w:r>
-        <w:rPr>
-          <w:b w:val="0"/>
-          <w:bCs/>
-        </w:rPr>
-        <w:t>usability</w:t>
-      </w:r>
-      <w:proofErr w:type="spellEnd"/>
-      <w:r>
-        <w:rPr>
-          <w:b w:val="0"/>
-          <w:bCs/>
-        </w:rPr>
-        <w:t xml:space="preserve"> </w:t>
-      </w:r>
-      <w:proofErr w:type="spellStart"/>
-      <w:r>
-        <w:rPr>
-          <w:b w:val="0"/>
-          <w:bCs/>
-        </w:rPr>
-        <w:t>considerations</w:t>
-      </w:r>
-      <w:proofErr w:type="spellEnd"/>
-      <w:r>
-        <w:rPr>
-          <w:b w:val="0"/>
-          <w:bCs/>
-        </w:rPr>
-        <w:t xml:space="preserve">, </w:t>
-      </w:r>
-      <w:proofErr w:type="spellStart"/>
-      <w:r>
-        <w:rPr>
-          <w:b w:val="0"/>
-          <w:bCs/>
-        </w:rPr>
-        <w:t>and</w:t>
-      </w:r>
-      <w:proofErr w:type="spellEnd"/>
-      <w:r>
-        <w:rPr>
-          <w:b w:val="0"/>
-          <w:bCs/>
-        </w:rPr>
-        <w:t xml:space="preserve"> brand </w:t>
-      </w:r>
-      <w:proofErr w:type="spellStart"/>
-      <w:r>
-        <w:rPr>
-          <w:b w:val="0"/>
-          <w:bCs/>
-        </w:rPr>
-        <w:t>representation</w:t>
-      </w:r>
-      <w:proofErr w:type="spellEnd"/>
-      <w:r>
-        <w:rPr>
-          <w:b w:val="0"/>
-          <w:bCs/>
-        </w:rPr>
-        <w:t xml:space="preserve"> </w:t>
-      </w:r>
-      <w:proofErr w:type="spellStart"/>
-      <w:r>
-        <w:rPr>
-          <w:b w:val="0"/>
-          <w:bCs/>
-        </w:rPr>
-        <w:t>strategies</w:t>
-      </w:r>
-      <w:proofErr w:type="spellEnd"/>
-      <w:r>
-        <w:rPr>
-          <w:b w:val="0"/>
-          <w:bCs/>
-        </w:rPr>
-        <w:t xml:space="preserve"> </w:t>
-      </w:r>
-      <w:proofErr w:type="spellStart"/>
-      <w:r>
-        <w:rPr>
-          <w:b w:val="0"/>
-          <w:bCs/>
-        </w:rPr>
-        <w:t>applied</w:t>
-      </w:r>
-      <w:proofErr w:type="spellEnd"/>
-      <w:r>
-        <w:rPr>
-          <w:b w:val="0"/>
-          <w:bCs/>
-        </w:rPr>
-        <w:t xml:space="preserve"> </w:t>
-      </w:r>
-      <w:proofErr w:type="spellStart"/>
-      <w:r>
-        <w:rPr>
-          <w:b w:val="0"/>
-          <w:bCs/>
-        </w:rPr>
-        <w:t>to</w:t>
-      </w:r>
-      <w:proofErr w:type="spellEnd"/>
-      <w:r>
-        <w:rPr>
-          <w:b w:val="0"/>
-          <w:bCs/>
-        </w:rPr>
-        <w:t xml:space="preserve"> </w:t>
-      </w:r>
-      <w:proofErr w:type="spellStart"/>
-      <w:r>
-        <w:rPr>
-          <w:b w:val="0"/>
-          <w:bCs/>
-        </w:rPr>
-        <w:t>establish</w:t>
-      </w:r>
-      <w:proofErr w:type="spellEnd"/>
-      <w:r>
-        <w:rPr>
-          <w:b w:val="0"/>
-          <w:bCs/>
-        </w:rPr>
-        <w:t xml:space="preserve"> a </w:t>
-      </w:r>
-      <w:proofErr w:type="spellStart"/>
-      <w:r>
-        <w:rPr>
-          <w:b w:val="0"/>
-          <w:bCs/>
-        </w:rPr>
-        <w:t>strong</w:t>
-      </w:r>
-      <w:proofErr w:type="spellEnd"/>
-      <w:r>
-        <w:rPr>
-          <w:b w:val="0"/>
-          <w:bCs/>
-        </w:rPr>
-        <w:t xml:space="preserve"> digital </w:t>
-      </w:r>
-      <w:proofErr w:type="spellStart"/>
-      <w:r>
-        <w:rPr>
-          <w:b w:val="0"/>
-          <w:bCs/>
-        </w:rPr>
-        <w:t>presence</w:t>
-      </w:r>
-      <w:proofErr w:type="spellEnd"/>
-      <w:r>
-        <w:rPr>
-          <w:b w:val="0"/>
-          <w:bCs/>
-        </w:rPr>
-        <w:t>.</w:t>
+        <w:t xml:space="preserve"> platform, allowing for a clear definition of structure, navigation, and design elements. The visual identity was built using a color palette selected via Adobe Color, capturing the boldness and dynamism of streetwear culture. This work presents the design choices, usability considerations, and brand representation strategies applied to establish a strong digital presence.</w:t>
       </w:r>
     </w:p>
     <w:p>
@@ -3478,7 +2065,7 @@
         <w:rPr>
           <w:noProof/>
         </w:rPr>
-        <w:instrText xml:space="preserve"> PAGEREF _Toc199159722 \h </w:instrText>
+        <w:instrText xml:space="preserve"> PAGEREF _Toc199169159 \h </w:instrText>
       </w:r>
       <w:r>
         <w:rPr>
@@ -3549,7 +2136,7 @@
         <w:rPr>
           <w:noProof/>
         </w:rPr>
-        <w:instrText xml:space="preserve"> PAGEREF _Toc199159723 \h </w:instrText>
+        <w:instrText xml:space="preserve"> PAGEREF _Toc199169160 \h </w:instrText>
       </w:r>
       <w:r>
         <w:rPr>
@@ -3620,7 +2207,7 @@
         <w:rPr>
           <w:noProof/>
         </w:rPr>
-        <w:instrText xml:space="preserve"> PAGEREF _Toc199159724 \h </w:instrText>
+        <w:instrText xml:space="preserve"> PAGEREF _Toc199169161 \h </w:instrText>
       </w:r>
       <w:r>
         <w:rPr>
@@ -3691,7 +2278,7 @@
         <w:rPr>
           <w:noProof/>
         </w:rPr>
-        <w:instrText xml:space="preserve"> PAGEREF _Toc199159725 \h </w:instrText>
+        <w:instrText xml:space="preserve"> PAGEREF _Toc199169162 \h </w:instrText>
       </w:r>
       <w:r>
         <w:rPr>
@@ -3762,7 +2349,7 @@
         <w:rPr>
           <w:noProof/>
         </w:rPr>
-        <w:instrText xml:space="preserve"> PAGEREF _Toc199159726 \h </w:instrText>
+        <w:instrText xml:space="preserve"> PAGEREF _Toc199169163 \h </w:instrText>
       </w:r>
       <w:r>
         <w:rPr>
@@ -3833,7 +2420,7 @@
         <w:rPr>
           <w:noProof/>
         </w:rPr>
-        <w:instrText xml:space="preserve"> PAGEREF _Toc199159727 \h </w:instrText>
+        <w:instrText xml:space="preserve"> PAGEREF _Toc199169164 \h </w:instrText>
       </w:r>
       <w:r>
         <w:rPr>
@@ -3904,7 +2491,7 @@
         <w:rPr>
           <w:noProof/>
         </w:rPr>
-        <w:instrText xml:space="preserve"> PAGEREF _Toc199159728 \h </w:instrText>
+        <w:instrText xml:space="preserve"> PAGEREF _Toc199169165 \h </w:instrText>
       </w:r>
       <w:r>
         <w:rPr>
@@ -3921,7 +2508,7 @@
         <w:rPr>
           <w:noProof/>
         </w:rPr>
-        <w:t>15</w:t>
+        <w:t>16</w:t>
       </w:r>
       <w:r>
         <w:rPr>
@@ -3975,7 +2562,7 @@
         <w:rPr>
           <w:noProof/>
         </w:rPr>
-        <w:instrText xml:space="preserve"> PAGEREF _Toc199159729 \h </w:instrText>
+        <w:instrText xml:space="preserve"> PAGEREF _Toc199169166 \h </w:instrText>
       </w:r>
       <w:r>
         <w:rPr>
@@ -4115,7 +2702,7 @@
         </w:rPr>
         <w:fldChar w:fldCharType="separate"/>
       </w:r>
-      <w:hyperlink w:anchor="_Toc199159746" w:history="1">
+      <w:hyperlink w:anchor="_Toc199169176" w:history="1">
         <w:r>
           <w:rPr>
             <w:rStyle w:val="Hyperlink"/>
@@ -4151,7 +2738,7 @@
             <w:noProof/>
             <w:webHidden/>
           </w:rPr>
-          <w:instrText xml:space="preserve"> PAGEREF _Toc199159746 \h </w:instrText>
+          <w:instrText xml:space="preserve"> PAGEREF _Toc199169176 \h </w:instrText>
         </w:r>
         <w:r>
           <w:rPr>
@@ -4273,7 +2860,7 @@
         </w:rPr>
         <w:fldChar w:fldCharType="separate"/>
       </w:r>
-      <w:hyperlink w:anchor="_Toc199159756" w:history="1">
+      <w:hyperlink w:anchor="_Toc199169187" w:history="1">
         <w:r>
           <w:rPr>
             <w:rStyle w:val="Hyperlink"/>
@@ -4296,7 +2883,7 @@
           <w:rPr>
             <w:webHidden/>
           </w:rPr>
-          <w:instrText xml:space="preserve"> PAGEREF _Toc199159756 \h </w:instrText>
+          <w:instrText xml:space="preserve"> PAGEREF _Toc199169187 \h </w:instrText>
         </w:r>
         <w:r>
           <w:rPr>
@@ -4329,12 +2916,14 @@
         <w:pStyle w:val="Sumrio1"/>
         <w:rPr>
           <w:rFonts w:asciiTheme="minorHAnsi" w:eastAsiaTheme="minorEastAsia" w:hAnsiTheme="minorHAnsi"/>
+          <w:b w:val="0"/>
+          <w:bCs w:val="0"/>
           <w:sz w:val="22"/>
           <w:szCs w:val="22"/>
           <w:lang w:eastAsia="pt-BR"/>
         </w:rPr>
       </w:pPr>
-      <w:hyperlink w:anchor="_Toc199159757" w:history="1">
+      <w:hyperlink w:anchor="_Toc199169188" w:history="1">
         <w:r>
           <w:rPr>
             <w:rStyle w:val="Hyperlink"/>
@@ -4357,7 +2946,7 @@
           <w:rPr>
             <w:webHidden/>
           </w:rPr>
-          <w:instrText xml:space="preserve"> PAGEREF _Toc199159757 \h </w:instrText>
+          <w:instrText xml:space="preserve"> PAGEREF _Toc199169188 \h </w:instrText>
         </w:r>
         <w:r>
           <w:rPr>
@@ -4389,12 +2978,14 @@
         <w:pStyle w:val="Sumrio1"/>
         <w:rPr>
           <w:rFonts w:asciiTheme="minorHAnsi" w:eastAsiaTheme="minorEastAsia" w:hAnsiTheme="minorHAnsi"/>
+          <w:b w:val="0"/>
+          <w:bCs w:val="0"/>
           <w:sz w:val="22"/>
           <w:szCs w:val="22"/>
           <w:lang w:eastAsia="pt-BR"/>
         </w:rPr>
       </w:pPr>
-      <w:hyperlink w:anchor="_Toc199159758" w:history="1">
+      <w:hyperlink w:anchor="_Toc199169189" w:history="1">
         <w:r>
           <w:rPr>
             <w:rStyle w:val="Hyperlink"/>
@@ -4404,6 +2995,8 @@
         <w:r>
           <w:rPr>
             <w:rFonts w:asciiTheme="minorHAnsi" w:eastAsiaTheme="minorEastAsia" w:hAnsiTheme="minorHAnsi"/>
+            <w:b w:val="0"/>
+            <w:bCs w:val="0"/>
             <w:sz w:val="22"/>
             <w:szCs w:val="22"/>
             <w:lang w:eastAsia="pt-BR"/>
@@ -4432,7 +3025,7 @@
           <w:rPr>
             <w:webHidden/>
           </w:rPr>
-          <w:instrText xml:space="preserve"> PAGEREF _Toc199159758 \h </w:instrText>
+          <w:instrText xml:space="preserve"> PAGEREF _Toc199169189 \h </w:instrText>
         </w:r>
         <w:r>
           <w:rPr>
@@ -4470,7 +3063,7 @@
           <w:lang w:eastAsia="pt-BR"/>
         </w:rPr>
       </w:pPr>
-      <w:hyperlink w:anchor="_Toc199159759" w:history="1">
+      <w:hyperlink w:anchor="_Toc199169190" w:history="1">
         <w:r>
           <w:rPr>
             <w:rStyle w:val="Hyperlink"/>
@@ -4514,7 +3107,7 @@
             <w:noProof/>
             <w:webHidden/>
           </w:rPr>
-          <w:instrText xml:space="preserve"> PAGEREF _Toc199159759 \h </w:instrText>
+          <w:instrText xml:space="preserve"> PAGEREF _Toc199169190 \h </w:instrText>
         </w:r>
         <w:r>
           <w:rPr>
@@ -4549,17 +3142,103 @@
       <w:pPr>
         <w:pStyle w:val="Sumrio2"/>
         <w:rPr>
-          <w:rStyle w:val="Hyperlink"/>
+          <w:rFonts w:asciiTheme="minorHAnsi" w:eastAsiaTheme="minorEastAsia" w:hAnsiTheme="minorHAnsi"/>
           <w:noProof/>
-        </w:rPr>
-      </w:pPr>
-      <w:hyperlink w:anchor="_Toc199159760" w:history="1">
+          <w:sz w:val="22"/>
+          <w:szCs w:val="22"/>
+          <w:lang w:eastAsia="pt-BR"/>
+        </w:rPr>
+      </w:pPr>
+      <w:hyperlink w:anchor="_Toc199169191" w:history="1">
         <w:r>
           <w:rPr>
             <w:rStyle w:val="Hyperlink"/>
             <w:noProof/>
           </w:rPr>
           <w:t>1.2.</w:t>
+        </w:r>
+        <w:r>
+          <w:rPr>
+            <w:rFonts w:asciiTheme="minorHAnsi" w:eastAsiaTheme="minorEastAsia" w:hAnsiTheme="minorHAnsi"/>
+            <w:noProof/>
+            <w:sz w:val="22"/>
+            <w:szCs w:val="22"/>
+            <w:lang w:eastAsia="pt-BR"/>
+          </w:rPr>
+          <w:tab/>
+        </w:r>
+        <w:r>
+          <w:rPr>
+            <w:rStyle w:val="Hyperlink"/>
+            <w:noProof/>
+          </w:rPr>
+          <w:t>Fontes Utilizadas</w:t>
+        </w:r>
+        <w:r>
+          <w:rPr>
+            <w:noProof/>
+            <w:webHidden/>
+          </w:rPr>
+          <w:tab/>
+        </w:r>
+        <w:r>
+          <w:rPr>
+            <w:noProof/>
+            <w:webHidden/>
+          </w:rPr>
+          <w:fldChar w:fldCharType="begin"/>
+        </w:r>
+        <w:r>
+          <w:rPr>
+            <w:noProof/>
+            <w:webHidden/>
+          </w:rPr>
+          <w:instrText xml:space="preserve"> PAGEREF _Toc199169191 \h </w:instrText>
+        </w:r>
+        <w:r>
+          <w:rPr>
+            <w:noProof/>
+            <w:webHidden/>
+          </w:rPr>
+        </w:r>
+        <w:r>
+          <w:rPr>
+            <w:noProof/>
+            <w:webHidden/>
+          </w:rPr>
+          <w:fldChar w:fldCharType="separate"/>
+        </w:r>
+        <w:r>
+          <w:rPr>
+            <w:noProof/>
+            <w:webHidden/>
+          </w:rPr>
+          <w:t>15</w:t>
+        </w:r>
+        <w:r>
+          <w:rPr>
+            <w:noProof/>
+            <w:webHidden/>
+          </w:rPr>
+          <w:fldChar w:fldCharType="end"/>
+        </w:r>
+      </w:hyperlink>
+    </w:p>
+    <w:p>
+      <w:pPr>
+        <w:pStyle w:val="Sumrio2"/>
+        <w:rPr>
+          <w:rStyle w:val="Hyperlink"/>
+          <w:noProof/>
+        </w:rPr>
+      </w:pPr>
+      <w:hyperlink w:anchor="_Toc199169192" w:history="1">
+        <w:r>
+          <w:rPr>
+            <w:rStyle w:val="Hyperlink"/>
+            <w:noProof/>
+          </w:rPr>
+          <w:t>1.3.</w:t>
         </w:r>
         <w:r>
           <w:rPr>
@@ -4597,7 +3276,7 @@
             <w:noProof/>
             <w:webHidden/>
           </w:rPr>
-          <w:instrText xml:space="preserve"> PAGEREF _Toc199159760 \h </w:instrText>
+          <w:instrText xml:space="preserve"> PAGEREF _Toc199169192 \h </w:instrText>
         </w:r>
         <w:r>
           <w:rPr>
@@ -4636,7 +3315,7 @@
           <w:rStyle w:val="Hyperlink"/>
         </w:rPr>
       </w:pPr>
-      <w:hyperlink w:anchor="_Toc199159761" w:history="1">
+      <w:hyperlink w:anchor="_Toc199169193" w:history="1">
         <w:r>
           <w:rPr>
             <w:rStyle w:val="Hyperlink"/>
@@ -4659,75 +3338,7 @@
           <w:rPr>
             <w:webHidden/>
           </w:rPr>
-          <w:instrText xml:space="preserve"> PAGEREF _Toc199159761 \h </w:instrText>
-        </w:r>
-        <w:r>
-          <w:rPr>
-            <w:webHidden/>
-          </w:rPr>
-        </w:r>
-        <w:r>
-          <w:rPr>
-            <w:webHidden/>
-          </w:rPr>
-          <w:fldChar w:fldCharType="separate"/>
-        </w:r>
-        <w:r>
-          <w:rPr>
-            <w:webHidden/>
-          </w:rPr>
-          <w:t>17</w:t>
-        </w:r>
-        <w:r>
-          <w:rPr>
-            <w:webHidden/>
-          </w:rPr>
-          <w:fldChar w:fldCharType="end"/>
-        </w:r>
-      </w:hyperlink>
-    </w:p>
-    <w:p>
-      <w:pPr>
-        <w:rPr>
-          <w:b/>
-          <w:bCs/>
-        </w:rPr>
-      </w:pPr>
-    </w:p>
-    <w:p>
-      <w:pPr>
-        <w:pStyle w:val="Sumrio1"/>
-        <w:rPr>
-          <w:rFonts w:asciiTheme="minorHAnsi" w:eastAsiaTheme="minorEastAsia" w:hAnsiTheme="minorHAnsi"/>
-          <w:sz w:val="22"/>
-          <w:szCs w:val="22"/>
-          <w:lang w:eastAsia="pt-BR"/>
-        </w:rPr>
-      </w:pPr>
-      <w:hyperlink w:anchor="_Toc199159762" w:history="1">
-        <w:r>
-          <w:rPr>
-            <w:rStyle w:val="Hyperlink"/>
-          </w:rPr>
-          <w:t>BIBLIOGRAFIA</w:t>
-        </w:r>
-        <w:r>
-          <w:rPr>
-            <w:webHidden/>
-          </w:rPr>
-          <w:tab/>
-        </w:r>
-        <w:r>
-          <w:rPr>
-            <w:webHidden/>
-          </w:rPr>
-          <w:fldChar w:fldCharType="begin"/>
-        </w:r>
-        <w:r>
-          <w:rPr>
-            <w:webHidden/>
-          </w:rPr>
-          <w:instrText xml:space="preserve"> PAGEREF _Toc199159762 \h </w:instrText>
+          <w:instrText xml:space="preserve"> PAGEREF _Toc199169193 \h </w:instrText>
         </w:r>
         <w:r>
           <w:rPr>
@@ -4754,6 +3365,69 @@
         </w:r>
       </w:hyperlink>
     </w:p>
+    <w:p/>
+    <w:p>
+      <w:pPr>
+        <w:pStyle w:val="Sumrio1"/>
+        <w:rPr>
+          <w:rFonts w:asciiTheme="minorHAnsi" w:eastAsiaTheme="minorEastAsia" w:hAnsiTheme="minorHAnsi"/>
+          <w:b w:val="0"/>
+          <w:bCs w:val="0"/>
+          <w:sz w:val="22"/>
+          <w:szCs w:val="22"/>
+          <w:lang w:eastAsia="pt-BR"/>
+        </w:rPr>
+      </w:pPr>
+      <w:hyperlink w:anchor="_Toc199169194" w:history="1">
+        <w:r>
+          <w:rPr>
+            <w:rStyle w:val="Hyperlink"/>
+          </w:rPr>
+          <w:t>BIBLIOGRAFIA</w:t>
+        </w:r>
+        <w:r>
+          <w:rPr>
+            <w:webHidden/>
+          </w:rPr>
+          <w:tab/>
+        </w:r>
+        <w:r>
+          <w:rPr>
+            <w:webHidden/>
+          </w:rPr>
+          <w:fldChar w:fldCharType="begin"/>
+        </w:r>
+        <w:r>
+          <w:rPr>
+            <w:webHidden/>
+          </w:rPr>
+          <w:instrText xml:space="preserve"> PAGEREF _Toc199169194 \h </w:instrText>
+        </w:r>
+        <w:r>
+          <w:rPr>
+            <w:webHidden/>
+          </w:rPr>
+        </w:r>
+        <w:r>
+          <w:rPr>
+            <w:webHidden/>
+          </w:rPr>
+          <w:fldChar w:fldCharType="separate"/>
+        </w:r>
+        <w:r>
+          <w:rPr>
+            <w:webHidden/>
+          </w:rPr>
+          <w:t>19</w:t>
+        </w:r>
+        <w:r>
+          <w:rPr>
+            <w:webHidden/>
+          </w:rPr>
+          <w:fldChar w:fldCharType="end"/>
+        </w:r>
+      </w:hyperlink>
+    </w:p>
     <w:p>
       <w:pPr>
         <w:pStyle w:val="Capa"/>
@@ -4799,7 +3473,7 @@
       <w:pPr>
         <w:pStyle w:val="Ttulo"/>
       </w:pPr>
-      <w:bookmarkStart w:id="0" w:name="_Toc199159756"/>
+      <w:bookmarkStart w:id="0" w:name="_Toc199169187"/>
       <w:r>
         <w:lastRenderedPageBreak/>
         <w:t>INTRODUÇÃO</w:t>
@@ -4843,7 +3517,7 @@
       <w:pPr>
         <w:pStyle w:val="Ttulo"/>
       </w:pPr>
-      <w:bookmarkStart w:id="1" w:name="_Toc199159757"/>
+      <w:bookmarkStart w:id="1" w:name="_Toc199169188"/>
       <w:r>
         <w:lastRenderedPageBreak/>
         <w:t>CAPÍTULO I</w:t>
@@ -4855,7 +3529,7 @@
       <w:pPr>
         <w:pStyle w:val="Ttulo1"/>
       </w:pPr>
-      <w:bookmarkStart w:id="2" w:name="_Toc199159758"/>
+      <w:bookmarkStart w:id="2" w:name="_Toc199169189"/>
       <w:r>
         <w:t>CRIAÇÃO DO PROTÓTIPO DO SITE</w:t>
       </w:r>
@@ -4875,15 +3549,7 @@
         <w:t>Adobe XD</w:t>
       </w:r>
       <w:r>
-        <w:t xml:space="preserve"> para criar o </w:t>
-      </w:r>
-      <w:proofErr w:type="spellStart"/>
-      <w:r>
-        <w:t>wireframe</w:t>
-      </w:r>
-      <w:proofErr w:type="spellEnd"/>
-      <w:r>
-        <w:t>, garantindo uma visualização clara e estruturada do design e da navegação. Com suas ferramentas intuitivas, conseguimos mapear a jornada do usuário e organizar os elementos essenciais do site de forma eficiente.</w:t>
+        <w:t xml:space="preserve"> para criar o wireframe, garantindo uma visualização clara e estruturada do design e da navegação. Com suas ferramentas intuitivas, conseguimos mapear a jornada do usuário e organizar os elementos essenciais do site de forma eficiente.</w:t>
       </w:r>
     </w:p>
     <w:p>
@@ -4947,7 +3613,7 @@
                                 <w:szCs w:val="24"/>
                               </w:rPr>
                             </w:pPr>
-                            <w:bookmarkStart w:id="3" w:name="_Toc199159722"/>
+                            <w:bookmarkStart w:id="3" w:name="_Toc199169159"/>
                             <w:r>
                               <w:rPr>
                                 <w:b/>
@@ -5027,29 +3693,7 @@
                                 <w:sz w:val="24"/>
                                 <w:szCs w:val="24"/>
                               </w:rPr>
-                              <w:t xml:space="preserve"> </w:t>
-                            </w:r>
-                            <w:proofErr w:type="spellStart"/>
-                            <w:r>
-                              <w:rPr>
-                                <w:i w:val="0"/>
-                                <w:iCs w:val="0"/>
-                                <w:color w:val="auto"/>
-                                <w:sz w:val="24"/>
-                                <w:szCs w:val="24"/>
-                              </w:rPr>
-                              <w:t>Wireframe</w:t>
-                            </w:r>
-                            <w:proofErr w:type="spellEnd"/>
-                            <w:r>
-                              <w:rPr>
-                                <w:i w:val="0"/>
-                                <w:iCs w:val="0"/>
-                                <w:color w:val="auto"/>
-                                <w:sz w:val="24"/>
-                                <w:szCs w:val="24"/>
-                              </w:rPr>
-                              <w:t xml:space="preserve"> Home</w:t>
+                              <w:t xml:space="preserve"> Wireframe Home</w:t>
                             </w:r>
                             <w:bookmarkEnd w:id="3"/>
                           </w:p>
@@ -5093,7 +3737,7 @@
                           <w:szCs w:val="24"/>
                         </w:rPr>
                       </w:pPr>
-                      <w:bookmarkStart w:id="4" w:name="_Toc199159722"/>
+                      <w:bookmarkStart w:id="4" w:name="_Toc199169159"/>
                       <w:r>
                         <w:rPr>
                           <w:b/>
@@ -5173,29 +3817,7 @@
                           <w:sz w:val="24"/>
                           <w:szCs w:val="24"/>
                         </w:rPr>
-                        <w:t xml:space="preserve"> </w:t>
-                      </w:r>
-                      <w:proofErr w:type="spellStart"/>
-                      <w:r>
-                        <w:rPr>
-                          <w:i w:val="0"/>
-                          <w:iCs w:val="0"/>
-                          <w:color w:val="auto"/>
-                          <w:sz w:val="24"/>
-                          <w:szCs w:val="24"/>
-                        </w:rPr>
-                        <w:t>Wireframe</w:t>
-                      </w:r>
-                      <w:proofErr w:type="spellEnd"/>
-                      <w:r>
-                        <w:rPr>
-                          <w:i w:val="0"/>
-                          <w:iCs w:val="0"/>
-                          <w:color w:val="auto"/>
-                          <w:sz w:val="24"/>
-                          <w:szCs w:val="24"/>
-                        </w:rPr>
-                        <w:t xml:space="preserve"> Home</w:t>
+                        <w:t xml:space="preserve"> Wireframe Home</w:t>
                       </w:r>
                       <w:bookmarkEnd w:id="4"/>
                     </w:p>
@@ -5448,7 +4070,7 @@
                                 <w:szCs w:val="24"/>
                               </w:rPr>
                             </w:pPr>
-                            <w:bookmarkStart w:id="5" w:name="_Toc199159723"/>
+                            <w:bookmarkStart w:id="5" w:name="_Toc199169160"/>
                             <w:r>
                               <w:rPr>
                                 <w:b/>
@@ -5528,29 +4150,7 @@
                                 <w:sz w:val="24"/>
                                 <w:szCs w:val="24"/>
                               </w:rPr>
-                              <w:t xml:space="preserve"> </w:t>
-                            </w:r>
-                            <w:proofErr w:type="spellStart"/>
-                            <w:r>
-                              <w:rPr>
-                                <w:i w:val="0"/>
-                                <w:iCs w:val="0"/>
-                                <w:color w:val="auto"/>
-                                <w:sz w:val="24"/>
-                                <w:szCs w:val="24"/>
-                              </w:rPr>
-                              <w:t>Wireframe</w:t>
-                            </w:r>
-                            <w:proofErr w:type="spellEnd"/>
-                            <w:r>
-                              <w:rPr>
-                                <w:i w:val="0"/>
-                                <w:iCs w:val="0"/>
-                                <w:color w:val="auto"/>
-                                <w:sz w:val="24"/>
-                                <w:szCs w:val="24"/>
-                              </w:rPr>
-                              <w:t xml:space="preserve"> Moda Feminina</w:t>
+                              <w:t xml:space="preserve"> Wireframe Moda Feminina</w:t>
                             </w:r>
                             <w:bookmarkEnd w:id="5"/>
                           </w:p>
@@ -5590,7 +4190,7 @@
                           <w:szCs w:val="24"/>
                         </w:rPr>
                       </w:pPr>
-                      <w:bookmarkStart w:id="6" w:name="_Toc199159723"/>
+                      <w:bookmarkStart w:id="6" w:name="_Toc199169160"/>
                       <w:r>
                         <w:rPr>
                           <w:b/>
@@ -5670,29 +4270,7 @@
                           <w:sz w:val="24"/>
                           <w:szCs w:val="24"/>
                         </w:rPr>
-                        <w:t xml:space="preserve"> </w:t>
-                      </w:r>
-                      <w:proofErr w:type="spellStart"/>
-                      <w:r>
-                        <w:rPr>
-                          <w:i w:val="0"/>
-                          <w:iCs w:val="0"/>
-                          <w:color w:val="auto"/>
-                          <w:sz w:val="24"/>
-                          <w:szCs w:val="24"/>
-                        </w:rPr>
-                        <w:t>Wireframe</w:t>
-                      </w:r>
-                      <w:proofErr w:type="spellEnd"/>
-                      <w:r>
-                        <w:rPr>
-                          <w:i w:val="0"/>
-                          <w:iCs w:val="0"/>
-                          <w:color w:val="auto"/>
-                          <w:sz w:val="24"/>
-                          <w:szCs w:val="24"/>
-                        </w:rPr>
-                        <w:t xml:space="preserve"> Moda Feminina</w:t>
+                        <w:t xml:space="preserve"> Wireframe Moda Feminina</w:t>
                       </w:r>
                       <w:bookmarkEnd w:id="6"/>
                     </w:p>
@@ -6010,7 +4588,7 @@
                                 <w:szCs w:val="24"/>
                               </w:rPr>
                             </w:pPr>
-                            <w:bookmarkStart w:id="7" w:name="_Toc199159724"/>
+                            <w:bookmarkStart w:id="7" w:name="_Toc199169161"/>
                             <w:r>
                               <w:rPr>
                                 <w:b/>
@@ -6090,29 +4668,7 @@
                                 <w:sz w:val="24"/>
                                 <w:szCs w:val="24"/>
                               </w:rPr>
-                              <w:t xml:space="preserve"> </w:t>
-                            </w:r>
-                            <w:proofErr w:type="spellStart"/>
-                            <w:r>
-                              <w:rPr>
-                                <w:i w:val="0"/>
-                                <w:iCs w:val="0"/>
-                                <w:color w:val="auto"/>
-                                <w:sz w:val="24"/>
-                                <w:szCs w:val="24"/>
-                              </w:rPr>
-                              <w:t>Wireframe</w:t>
-                            </w:r>
-                            <w:proofErr w:type="spellEnd"/>
-                            <w:r>
-                              <w:rPr>
-                                <w:i w:val="0"/>
-                                <w:iCs w:val="0"/>
-                                <w:color w:val="auto"/>
-                                <w:sz w:val="24"/>
-                                <w:szCs w:val="24"/>
-                              </w:rPr>
-                              <w:t xml:space="preserve"> Moda Masculina</w:t>
+                              <w:t xml:space="preserve"> Wireframe Moda Masculina</w:t>
                             </w:r>
                             <w:bookmarkEnd w:id="7"/>
                           </w:p>
@@ -6152,7 +4708,7 @@
                           <w:szCs w:val="24"/>
                         </w:rPr>
                       </w:pPr>
-                      <w:bookmarkStart w:id="8" w:name="_Toc199159724"/>
+                      <w:bookmarkStart w:id="8" w:name="_Toc199169161"/>
                       <w:r>
                         <w:rPr>
                           <w:b/>
@@ -6232,29 +4788,7 @@
                           <w:sz w:val="24"/>
                           <w:szCs w:val="24"/>
                         </w:rPr>
-                        <w:t xml:space="preserve"> </w:t>
-                      </w:r>
-                      <w:proofErr w:type="spellStart"/>
-                      <w:r>
-                        <w:rPr>
-                          <w:i w:val="0"/>
-                          <w:iCs w:val="0"/>
-                          <w:color w:val="auto"/>
-                          <w:sz w:val="24"/>
-                          <w:szCs w:val="24"/>
-                        </w:rPr>
-                        <w:t>Wireframe</w:t>
-                      </w:r>
-                      <w:proofErr w:type="spellEnd"/>
-                      <w:r>
-                        <w:rPr>
-                          <w:i w:val="0"/>
-                          <w:iCs w:val="0"/>
-                          <w:color w:val="auto"/>
-                          <w:sz w:val="24"/>
-                          <w:szCs w:val="24"/>
-                        </w:rPr>
-                        <w:t xml:space="preserve"> Moda Masculina</w:t>
+                        <w:t xml:space="preserve"> Wireframe Moda Masculina</w:t>
                       </w:r>
                       <w:bookmarkEnd w:id="8"/>
                     </w:p>
@@ -6471,7 +5005,7 @@
                                 <w:szCs w:val="24"/>
                               </w:rPr>
                             </w:pPr>
-                            <w:bookmarkStart w:id="9" w:name="_Toc199159725"/>
+                            <w:bookmarkStart w:id="9" w:name="_Toc199169162"/>
                             <w:r>
                               <w:rPr>
                                 <w:b/>
@@ -6551,29 +5085,7 @@
                                 <w:sz w:val="24"/>
                                 <w:szCs w:val="24"/>
                               </w:rPr>
-                              <w:t xml:space="preserve"> </w:t>
-                            </w:r>
-                            <w:proofErr w:type="spellStart"/>
-                            <w:r>
-                              <w:rPr>
-                                <w:i w:val="0"/>
-                                <w:iCs w:val="0"/>
-                                <w:color w:val="auto"/>
-                                <w:sz w:val="24"/>
-                                <w:szCs w:val="24"/>
-                              </w:rPr>
-                              <w:t>Wireframe</w:t>
-                            </w:r>
-                            <w:proofErr w:type="spellEnd"/>
-                            <w:r>
-                              <w:rPr>
-                                <w:i w:val="0"/>
-                                <w:iCs w:val="0"/>
-                                <w:color w:val="auto"/>
-                                <w:sz w:val="24"/>
-                                <w:szCs w:val="24"/>
-                              </w:rPr>
-                              <w:t xml:space="preserve"> Ca</w:t>
+                              <w:t xml:space="preserve"> Wireframe Ca</w:t>
                             </w:r>
                             <w:r>
                               <w:rPr>
@@ -6636,7 +5148,7 @@
                           <w:szCs w:val="24"/>
                         </w:rPr>
                       </w:pPr>
-                      <w:bookmarkStart w:id="10" w:name="_Toc199159725"/>
+                      <w:bookmarkStart w:id="10" w:name="_Toc199169162"/>
                       <w:r>
                         <w:rPr>
                           <w:b/>
@@ -6716,29 +5228,7 @@
                           <w:sz w:val="24"/>
                           <w:szCs w:val="24"/>
                         </w:rPr>
-                        <w:t xml:space="preserve"> </w:t>
-                      </w:r>
-                      <w:proofErr w:type="spellStart"/>
-                      <w:r>
-                        <w:rPr>
-                          <w:i w:val="0"/>
-                          <w:iCs w:val="0"/>
-                          <w:color w:val="auto"/>
-                          <w:sz w:val="24"/>
-                          <w:szCs w:val="24"/>
-                        </w:rPr>
-                        <w:t>Wireframe</w:t>
-                      </w:r>
-                      <w:proofErr w:type="spellEnd"/>
-                      <w:r>
-                        <w:rPr>
-                          <w:i w:val="0"/>
-                          <w:iCs w:val="0"/>
-                          <w:color w:val="auto"/>
-                          <w:sz w:val="24"/>
-                          <w:szCs w:val="24"/>
-                        </w:rPr>
-                        <w:t xml:space="preserve"> Ca</w:t>
+                        <w:t xml:space="preserve"> Wireframe Ca</w:t>
                       </w:r>
                       <w:r>
                         <w:rPr>
@@ -6928,7 +5418,7 @@
                                 <w:szCs w:val="24"/>
                               </w:rPr>
                             </w:pPr>
-                            <w:bookmarkStart w:id="11" w:name="_Toc199159726"/>
+                            <w:bookmarkStart w:id="11" w:name="_Toc199169163"/>
                             <w:r>
                               <w:rPr>
                                 <w:b/>
@@ -7008,29 +5498,7 @@
                                 <w:sz w:val="24"/>
                                 <w:szCs w:val="24"/>
                               </w:rPr>
-                              <w:t xml:space="preserve"> </w:t>
-                            </w:r>
-                            <w:proofErr w:type="spellStart"/>
-                            <w:r>
-                              <w:rPr>
-                                <w:i w:val="0"/>
-                                <w:iCs w:val="0"/>
-                                <w:color w:val="auto"/>
-                                <w:sz w:val="24"/>
-                                <w:szCs w:val="24"/>
-                              </w:rPr>
-                              <w:t>Wireframe</w:t>
-                            </w:r>
-                            <w:proofErr w:type="spellEnd"/>
-                            <w:r>
-                              <w:rPr>
-                                <w:i w:val="0"/>
-                                <w:iCs w:val="0"/>
-                                <w:color w:val="auto"/>
-                                <w:sz w:val="24"/>
-                                <w:szCs w:val="24"/>
-                              </w:rPr>
-                              <w:t xml:space="preserve"> Sobre Nós</w:t>
+                              <w:t xml:space="preserve"> Wireframe Sobre Nós</w:t>
                             </w:r>
                             <w:bookmarkEnd w:id="11"/>
                           </w:p>
@@ -7070,7 +5538,7 @@
                           <w:szCs w:val="24"/>
                         </w:rPr>
                       </w:pPr>
-                      <w:bookmarkStart w:id="12" w:name="_Toc199159726"/>
+                      <w:bookmarkStart w:id="12" w:name="_Toc199169163"/>
                       <w:r>
                         <w:rPr>
                           <w:b/>
@@ -7150,29 +5618,7 @@
                           <w:sz w:val="24"/>
                           <w:szCs w:val="24"/>
                         </w:rPr>
-                        <w:t xml:space="preserve"> </w:t>
-                      </w:r>
-                      <w:proofErr w:type="spellStart"/>
-                      <w:r>
-                        <w:rPr>
-                          <w:i w:val="0"/>
-                          <w:iCs w:val="0"/>
-                          <w:color w:val="auto"/>
-                          <w:sz w:val="24"/>
-                          <w:szCs w:val="24"/>
-                        </w:rPr>
-                        <w:t>Wireframe</w:t>
-                      </w:r>
-                      <w:proofErr w:type="spellEnd"/>
-                      <w:r>
-                        <w:rPr>
-                          <w:i w:val="0"/>
-                          <w:iCs w:val="0"/>
-                          <w:color w:val="auto"/>
-                          <w:sz w:val="24"/>
-                          <w:szCs w:val="24"/>
-                        </w:rPr>
-                        <w:t xml:space="preserve"> Sobre Nós</w:t>
+                        <w:t xml:space="preserve"> Wireframe Sobre Nós</w:t>
                       </w:r>
                       <w:bookmarkEnd w:id="12"/>
                     </w:p>
@@ -7323,7 +5769,7 @@
       <w:pPr>
         <w:pStyle w:val="Ttulo2"/>
       </w:pPr>
-      <w:bookmarkStart w:id="13" w:name="_Toc199159759"/>
+      <w:bookmarkStart w:id="13" w:name="_Toc199169190"/>
       <w:r>
         <w:t>Paletas de Cores</w:t>
       </w:r>
@@ -7355,7 +5801,7 @@
           <w:szCs w:val="24"/>
         </w:rPr>
       </w:pPr>
-      <w:bookmarkStart w:id="14" w:name="_Toc199159746"/>
+      <w:bookmarkStart w:id="14" w:name="_Toc199169176"/>
       <w:r>
         <w:rPr>
           <w:b/>
@@ -7545,17 +5991,8 @@
                 <w:b/>
                 <w:bCs/>
               </w:rPr>
-              <w:t xml:space="preserve">Código </w:t>
+              <w:t>Código Hex</w:t>
             </w:r>
-            <w:proofErr w:type="spellStart"/>
-            <w:r>
-              <w:rPr>
-                <w:b/>
-                <w:bCs/>
-              </w:rPr>
-              <w:t>Hex</w:t>
-            </w:r>
-            <w:proofErr w:type="spellEnd"/>
           </w:p>
         </w:tc>
       </w:tr>
@@ -8187,7 +6624,7 @@
                                 <w:szCs w:val="24"/>
                               </w:rPr>
                             </w:pPr>
-                            <w:bookmarkStart w:id="15" w:name="_Toc199159727"/>
+                            <w:bookmarkStart w:id="15" w:name="_Toc199169164"/>
                             <w:r>
                               <w:rPr>
                                 <w:b/>
@@ -8307,7 +6744,7 @@
                           <w:szCs w:val="24"/>
                         </w:rPr>
                       </w:pPr>
-                      <w:bookmarkStart w:id="16" w:name="_Toc199159727"/>
+                      <w:bookmarkStart w:id="16" w:name="_Toc199169164"/>
                       <w:r>
                         <w:rPr>
                           <w:b/>
@@ -8398,18 +6835,20 @@
           </mc:Fallback>
         </mc:AlternateContent>
       </w:r>
+    </w:p>
+    <w:p>
       <w:r>
         <w:rPr>
           <w:noProof/>
         </w:rPr>
         <w:drawing>
-          <wp:anchor distT="0" distB="0" distL="114300" distR="114300" simplePos="0" relativeHeight="251667456" behindDoc="0" locked="0" layoutInCell="1" allowOverlap="1" wp14:anchorId="7910014F" wp14:editId="570F9D88">
+          <wp:anchor distT="0" distB="0" distL="114300" distR="114300" simplePos="0" relativeHeight="251667456" behindDoc="0" locked="0" layoutInCell="1" allowOverlap="1" wp14:anchorId="7910014F" wp14:editId="11C4DD0F">
             <wp:simplePos x="0" y="0"/>
             <wp:positionH relativeFrom="column">
               <wp:posOffset>-74295</wp:posOffset>
             </wp:positionH>
             <wp:positionV relativeFrom="paragraph">
-              <wp:posOffset>203200</wp:posOffset>
+              <wp:posOffset>168910</wp:posOffset>
             </wp:positionV>
             <wp:extent cx="5760085" cy="1546860"/>
             <wp:effectExtent l="0" t="0" r="0" b="0"/>
@@ -8463,8 +6902,16 @@
     <w:p/>
     <w:p/>
     <w:p/>
-    <w:p/>
-    <w:p/>
+    <w:p>
+      <w:pPr>
+        <w:ind w:firstLine="0"/>
+      </w:pPr>
+    </w:p>
+    <w:p>
+      <w:pPr>
+        <w:ind w:firstLine="0"/>
+      </w:pPr>
+    </w:p>
     <w:p>
       <w:pPr>
         <w:ind w:firstLine="0"/>
@@ -8490,11 +6937,43 @@
       <w:pPr>
         <w:pStyle w:val="Ttulo2"/>
       </w:pPr>
-      <w:bookmarkStart w:id="17" w:name="_Toc199159760"/>
+      <w:bookmarkStart w:id="17" w:name="_Toc199169191"/>
+      <w:r>
+        <w:t>Fontes Utilizadas</w:t>
+      </w:r>
+      <w:bookmarkEnd w:id="17"/>
+    </w:p>
+    <w:p/>
+    <w:p>
+      <w:r>
+        <w:t>Optamos por utilizar as fontes Arial e Holtwood One SC como principais elementos tipográficos da identidade visual.</w:t>
+      </w:r>
+    </w:p>
+    <w:p>
+      <w:r>
+        <w:t>A fonte Arial, por sua legibilidade e neutralidade, é ideal para textos corridos e aplicações funcionais, garantindo clareza e acessibilidade.</w:t>
+      </w:r>
+    </w:p>
+    <w:p>
+      <w:r>
+        <w:t>Já a Holtwood One SC, com seu estilo robusto e imponente, será usada em títulos e chamadas de destaque, reforçando o caráter institucional e conferindo personalidade à comunicação.</w:t>
+      </w:r>
+    </w:p>
+    <w:p>
+      <w:r>
+        <w:t>Essa combinação equilibra modernidade e força visual, atendendo às necessidades de diferentes contextos de uso.</w:t>
+      </w:r>
+    </w:p>
+    <w:p/>
+    <w:p>
+      <w:pPr>
+        <w:pStyle w:val="Ttulo2"/>
+      </w:pPr>
+      <w:bookmarkStart w:id="18" w:name="_Toc199169192"/>
       <w:r>
         <w:t>Páginas do Administrador</w:t>
       </w:r>
-      <w:bookmarkEnd w:id="17"/>
+      <w:bookmarkEnd w:id="18"/>
     </w:p>
     <w:p/>
     <w:p>
@@ -8505,59 +6984,25 @@
         <w:t>erá</w:t>
       </w:r>
       <w:r>
-        <w:t xml:space="preserve"> acesso completo ao sistema, com ferramentas para configurar a loja, monitorar vendas, gerenciar clientes e controlar o catálogo de produtos. A navegação é feita por meio de um menu lateral com as seguintes seções:</w:t>
-      </w:r>
-    </w:p>
-    <w:p>
-      <w:pPr>
-        <w:pStyle w:val="PargrafodaLista"/>
-        <w:numPr>
-          <w:ilvl w:val="0"/>
-          <w:numId w:val="14"/>
-        </w:numPr>
-        <w:ind w:hanging="357"/>
-      </w:pPr>
-      <w:r>
-        <w:t>Dashboard;</w:t>
-      </w:r>
-    </w:p>
-    <w:p>
-      <w:pPr>
-        <w:pStyle w:val="PargrafodaLista"/>
-        <w:numPr>
-          <w:ilvl w:val="0"/>
-          <w:numId w:val="14"/>
-        </w:numPr>
-        <w:ind w:hanging="357"/>
-      </w:pPr>
-      <w:r>
-        <w:t>Gerenciamento de Produtos;</w:t>
-      </w:r>
-    </w:p>
-    <w:p>
-      <w:pPr>
-        <w:pStyle w:val="PargrafodaLista"/>
-        <w:numPr>
-          <w:ilvl w:val="0"/>
-          <w:numId w:val="14"/>
-        </w:numPr>
-        <w:ind w:hanging="357"/>
-      </w:pPr>
-      <w:r>
-        <w:t>Gerenciamento de Clientes; e</w:t>
-      </w:r>
-    </w:p>
-    <w:p>
-      <w:pPr>
-        <w:pStyle w:val="PargrafodaLista"/>
-        <w:numPr>
-          <w:ilvl w:val="0"/>
-          <w:numId w:val="14"/>
-        </w:numPr>
-        <w:ind w:hanging="357"/>
-      </w:pPr>
-      <w:r>
-        <w:t>Configurações.</w:t>
+        <w:t xml:space="preserve"> </w:t>
+      </w:r>
+      <w:r>
+        <w:t>acesso ao cadastro de produtos com as funções de cadastrar, alterar e excluir produtos.</w:t>
+      </w:r>
+    </w:p>
+    <w:p>
+      <w:r>
+        <w:t>Essas páginas serão destinadas apenas ao administrador e não será acessível ou visualizada em momento algum pelos usuários do site.</w:t>
+      </w:r>
+    </w:p>
+    <w:p>
+      <w:pPr>
+        <w:spacing w:after="160" w:line="278" w:lineRule="auto"/>
+        <w:ind w:firstLine="0"/>
+        <w:jc w:val="left"/>
+      </w:pPr>
+      <w:r>
+        <w:br w:type="page"/>
       </w:r>
     </w:p>
     <w:p>
@@ -8573,16 +7018,17 @@
         <w:rPr>
           <w:noProof/>
         </w:rPr>
+        <w:lastRenderedPageBreak/>
         <mc:AlternateContent>
           <mc:Choice Requires="wps">
             <w:drawing>
-              <wp:anchor distT="0" distB="0" distL="114300" distR="114300" simplePos="0" relativeHeight="251707392" behindDoc="0" locked="0" layoutInCell="1" allowOverlap="1" wp14:anchorId="09732DAA" wp14:editId="40EE98FE">
+              <wp:anchor distT="0" distB="0" distL="114300" distR="114300" simplePos="0" relativeHeight="251707392" behindDoc="0" locked="0" layoutInCell="1" allowOverlap="1" wp14:anchorId="09732DAA" wp14:editId="58F94323">
                 <wp:simplePos x="0" y="0"/>
                 <wp:positionH relativeFrom="column">
                   <wp:posOffset>62865</wp:posOffset>
                 </wp:positionH>
                 <wp:positionV relativeFrom="paragraph">
-                  <wp:posOffset>170815</wp:posOffset>
+                  <wp:posOffset>27940</wp:posOffset>
                 </wp:positionV>
                 <wp:extent cx="5589905" cy="257175"/>
                 <wp:effectExtent l="0" t="0" r="0" b="9525"/>
@@ -8624,7 +7070,7 @@
                                 <w:szCs w:val="24"/>
                               </w:rPr>
                             </w:pPr>
-                            <w:bookmarkStart w:id="18" w:name="_Toc199159728"/>
+                            <w:bookmarkStart w:id="19" w:name="_Toc199169165"/>
                             <w:r>
                               <w:rPr>
                                 <w:b/>
@@ -8704,31 +7150,9 @@
                                 <w:sz w:val="24"/>
                                 <w:szCs w:val="24"/>
                               </w:rPr>
-                              <w:t xml:space="preserve"> </w:t>
+                              <w:t xml:space="preserve"> Wireframe Login Administrador</w:t>
                             </w:r>
-                            <w:proofErr w:type="spellStart"/>
-                            <w:r>
-                              <w:rPr>
-                                <w:i w:val="0"/>
-                                <w:iCs w:val="0"/>
-                                <w:color w:val="auto"/>
-                                <w:sz w:val="24"/>
-                                <w:szCs w:val="24"/>
-                              </w:rPr>
-                              <w:t>Wireframe</w:t>
-                            </w:r>
-                            <w:proofErr w:type="spellEnd"/>
-                            <w:r>
-                              <w:rPr>
-                                <w:i w:val="0"/>
-                                <w:iCs w:val="0"/>
-                                <w:color w:val="auto"/>
-                                <w:sz w:val="24"/>
-                                <w:szCs w:val="24"/>
-                              </w:rPr>
-                              <w:t xml:space="preserve"> Login Administrador</w:t>
-                            </w:r>
-                            <w:bookmarkEnd w:id="18"/>
+                            <w:bookmarkEnd w:id="19"/>
                           </w:p>
                         </w:txbxContent>
                       </wps:txbx>
@@ -8749,7 +7173,7 @@
           </mc:Choice>
           <mc:Fallback>
             <w:pict>
-              <v:shape w14:anchorId="09732DAA" id="Caixa de Texto 32" o:spid="_x0000_s1032" type="#_x0000_t202" style="position:absolute;left:0;text-align:left;margin-left:4.95pt;margin-top:13.45pt;width:440.15pt;height:20.25pt;z-index:251707392;visibility:visible;mso-wrap-style:square;mso-height-percent:0;mso-wrap-distance-left:9pt;mso-wrap-distance-top:0;mso-wrap-distance-right:9pt;mso-wrap-distance-bottom:0;mso-position-horizontal:absolute;mso-position-horizontal-relative:text;mso-position-vertical:absolute;mso-position-vertical-relative:text;mso-height-percent:0;mso-height-relative:margin;v-text-anchor:top" o:gfxdata="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" stroked="f">
+              <v:shape w14:anchorId="09732DAA" id="Caixa de Texto 32" o:spid="_x0000_s1032" type="#_x0000_t202" style="position:absolute;left:0;text-align:left;margin-left:4.95pt;margin-top:2.2pt;width:440.15pt;height:20.25pt;z-index:251707392;visibility:visible;mso-wrap-style:square;mso-height-percent:0;mso-wrap-distance-left:9pt;mso-wrap-distance-top:0;mso-wrap-distance-right:9pt;mso-wrap-distance-bottom:0;mso-position-horizontal:absolute;mso-position-horizontal-relative:text;mso-position-vertical:absolute;mso-position-vertical-relative:text;mso-height-percent:0;mso-height-relative:margin;v-text-anchor:top" o:gfxdata="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" stroked="f">
                 <v:textbox inset="0,0,0,0">
                   <w:txbxContent>
                     <w:p>
@@ -8766,7 +7190,7 @@
                           <w:szCs w:val="24"/>
                         </w:rPr>
                       </w:pPr>
-                      <w:bookmarkStart w:id="19" w:name="_Toc199159728"/>
+                      <w:bookmarkStart w:id="20" w:name="_Toc199169165"/>
                       <w:r>
                         <w:rPr>
                           <w:b/>
@@ -8846,31 +7270,9 @@
                           <w:sz w:val="24"/>
                           <w:szCs w:val="24"/>
                         </w:rPr>
-                        <w:t xml:space="preserve"> </w:t>
+                        <w:t xml:space="preserve"> Wireframe Login Administrador</w:t>
                       </w:r>
-                      <w:proofErr w:type="spellStart"/>
-                      <w:r>
-                        <w:rPr>
-                          <w:i w:val="0"/>
-                          <w:iCs w:val="0"/>
-                          <w:color w:val="auto"/>
-                          <w:sz w:val="24"/>
-                          <w:szCs w:val="24"/>
-                        </w:rPr>
-                        <w:t>Wireframe</w:t>
-                      </w:r>
-                      <w:proofErr w:type="spellEnd"/>
-                      <w:r>
-                        <w:rPr>
-                          <w:i w:val="0"/>
-                          <w:iCs w:val="0"/>
-                          <w:color w:val="auto"/>
-                          <w:sz w:val="24"/>
-                          <w:szCs w:val="24"/>
-                        </w:rPr>
-                        <w:t xml:space="preserve"> Login Administrador</w:t>
-                      </w:r>
-                      <w:bookmarkEnd w:id="19"/>
+                      <w:bookmarkEnd w:id="20"/>
                     </w:p>
                   </w:txbxContent>
                 </v:textbox>
@@ -8891,16 +7293,16 @@
           <w:noProof/>
         </w:rPr>
         <w:drawing>
-          <wp:anchor distT="0" distB="0" distL="114300" distR="114300" simplePos="0" relativeHeight="251683840" behindDoc="0" locked="0" layoutInCell="1" allowOverlap="1" wp14:anchorId="740039C3" wp14:editId="2FC2B1DB">
+          <wp:anchor distT="0" distB="0" distL="114300" distR="114300" simplePos="0" relativeHeight="251683840" behindDoc="0" locked="0" layoutInCell="1" allowOverlap="1" wp14:anchorId="740039C3" wp14:editId="30C21DB8">
             <wp:simplePos x="0" y="0"/>
             <wp:positionH relativeFrom="column">
               <wp:posOffset>62865</wp:posOffset>
             </wp:positionH>
             <wp:positionV relativeFrom="paragraph">
-              <wp:posOffset>281940</wp:posOffset>
+              <wp:posOffset>106680</wp:posOffset>
             </wp:positionV>
-            <wp:extent cx="5590379" cy="2943225"/>
-            <wp:effectExtent l="0" t="0" r="0" b="0"/>
+            <wp:extent cx="5589905" cy="2581275"/>
+            <wp:effectExtent l="0" t="0" r="0" b="9525"/>
             <wp:wrapNone/>
             <wp:docPr id="18" name="Imagem 18"/>
             <wp:cNvGraphicFramePr>
@@ -8928,7 +7330,7 @@
                   <pic:spPr>
                     <a:xfrm>
                       <a:off x="0" y="0"/>
-                      <a:ext cx="5590379" cy="2943225"/>
+                      <a:ext cx="5589905" cy="2581275"/>
                     </a:xfrm>
                     <a:prstGeom prst="rect">
                       <a:avLst/>
@@ -8949,70 +7351,63 @@
     </w:p>
     <w:p>
       <w:pPr>
-        <w:spacing w:after="160" w:line="278" w:lineRule="auto"/>
+        <w:spacing w:after="160" w:line="240" w:lineRule="auto"/>
         <w:ind w:firstLine="0"/>
         <w:jc w:val="left"/>
       </w:pPr>
     </w:p>
     <w:p>
       <w:pPr>
-        <w:spacing w:after="160" w:line="278" w:lineRule="auto"/>
+        <w:spacing w:after="160" w:line="240" w:lineRule="auto"/>
         <w:ind w:firstLine="0"/>
         <w:jc w:val="left"/>
       </w:pPr>
     </w:p>
     <w:p>
       <w:pPr>
-        <w:spacing w:after="160" w:line="278" w:lineRule="auto"/>
+        <w:spacing w:after="160" w:line="240" w:lineRule="auto"/>
         <w:ind w:firstLine="0"/>
         <w:jc w:val="left"/>
       </w:pPr>
     </w:p>
     <w:p>
       <w:pPr>
-        <w:spacing w:after="160" w:line="278" w:lineRule="auto"/>
+        <w:spacing w:after="160" w:line="240" w:lineRule="auto"/>
         <w:ind w:firstLine="0"/>
         <w:jc w:val="left"/>
       </w:pPr>
     </w:p>
     <w:p>
       <w:pPr>
-        <w:spacing w:after="160" w:line="278" w:lineRule="auto"/>
+        <w:spacing w:after="160" w:line="240" w:lineRule="auto"/>
         <w:ind w:firstLine="0"/>
         <w:jc w:val="left"/>
       </w:pPr>
     </w:p>
     <w:p>
       <w:pPr>
-        <w:spacing w:after="160" w:line="278" w:lineRule="auto"/>
+        <w:spacing w:after="160" w:line="240" w:lineRule="auto"/>
         <w:ind w:firstLine="0"/>
         <w:jc w:val="left"/>
       </w:pPr>
     </w:p>
     <w:p>
       <w:pPr>
-        <w:spacing w:after="160" w:line="278" w:lineRule="auto"/>
+        <w:spacing w:after="160" w:line="240" w:lineRule="auto"/>
         <w:ind w:firstLine="0"/>
         <w:jc w:val="left"/>
       </w:pPr>
     </w:p>
     <w:p>
       <w:pPr>
-        <w:spacing w:after="160" w:line="278" w:lineRule="auto"/>
+        <w:spacing w:after="160" w:line="240" w:lineRule="auto"/>
         <w:ind w:firstLine="0"/>
         <w:jc w:val="left"/>
       </w:pPr>
     </w:p>
     <w:p>
       <w:pPr>
-        <w:spacing w:after="160" w:line="278" w:lineRule="auto"/>
-        <w:ind w:firstLine="0"/>
-        <w:jc w:val="left"/>
-      </w:pPr>
-    </w:p>
-    <w:p>
-      <w:pPr>
-        <w:spacing w:after="160" w:line="278" w:lineRule="auto"/>
+        <w:spacing w:after="160" w:line="240" w:lineRule="auto"/>
         <w:ind w:firstLine="0"/>
         <w:jc w:val="left"/>
       </w:pPr>
@@ -9037,19 +7432,9 @@
         <w:t>Fonte: Elaborado pelos autores</w:t>
       </w:r>
     </w:p>
-    <w:p>
-      <w:pPr>
-        <w:spacing w:after="160" w:line="278" w:lineRule="auto"/>
-        <w:ind w:firstLine="0"/>
-        <w:jc w:val="left"/>
-      </w:pPr>
-      <w:r>
-        <w:br w:type="page"/>
-      </w:r>
-    </w:p>
-    <w:p>
-      <w:r>
-        <w:lastRenderedPageBreak/>
+    <w:p/>
+    <w:p>
+      <w:r>
         <w:t xml:space="preserve">Esta é uma página de login destinada a administradores, e apresenta um design simples e funcional. O logo "RAÍZ URBANA" no topo da página transmite a identidade visual do sistema. Os campos de entrada para nome de usuário e senha são bem posicionados, garantindo uma experiência intuitiva para quem acessa. O botão "Entrar" se destaca na cor roxa, chamando atenção para a ação principal, e há também um link útil para recuperação de senha. </w:t>
       </w:r>
     </w:p>
@@ -9108,7 +7493,7 @@
                                 <w:szCs w:val="24"/>
                               </w:rPr>
                             </w:pPr>
-                            <w:bookmarkStart w:id="20" w:name="_Toc199159729"/>
+                            <w:bookmarkStart w:id="21" w:name="_Toc199169166"/>
                             <w:r>
                               <w:rPr>
                                 <w:b/>
@@ -9188,31 +7573,9 @@
                                 <w:sz w:val="24"/>
                                 <w:szCs w:val="24"/>
                               </w:rPr>
-                              <w:t xml:space="preserve"> </w:t>
+                              <w:t xml:space="preserve"> Wireframe Administrador: Cadastrar Produtos</w:t>
                             </w:r>
-                            <w:proofErr w:type="spellStart"/>
-                            <w:r>
-                              <w:rPr>
-                                <w:i w:val="0"/>
-                                <w:iCs w:val="0"/>
-                                <w:color w:val="auto"/>
-                                <w:sz w:val="24"/>
-                                <w:szCs w:val="24"/>
-                              </w:rPr>
-                              <w:t>Wireframe</w:t>
-                            </w:r>
-                            <w:proofErr w:type="spellEnd"/>
-                            <w:r>
-                              <w:rPr>
-                                <w:i w:val="0"/>
-                                <w:iCs w:val="0"/>
-                                <w:color w:val="auto"/>
-                                <w:sz w:val="24"/>
-                                <w:szCs w:val="24"/>
-                              </w:rPr>
-                              <w:t xml:space="preserve"> Administrador: Cadastrar Produtos</w:t>
-                            </w:r>
-                            <w:bookmarkEnd w:id="20"/>
+                            <w:bookmarkEnd w:id="21"/>
                           </w:p>
                         </w:txbxContent>
                       </wps:txbx>
@@ -9249,7 +7612,7 @@
                           <w:szCs w:val="24"/>
                         </w:rPr>
                       </w:pPr>
-                      <w:bookmarkStart w:id="21" w:name="_Toc199159729"/>
+                      <w:bookmarkStart w:id="22" w:name="_Toc199169166"/>
                       <w:r>
                         <w:rPr>
                           <w:b/>
@@ -9329,31 +7692,9 @@
                           <w:sz w:val="24"/>
                           <w:szCs w:val="24"/>
                         </w:rPr>
-                        <w:t xml:space="preserve"> </w:t>
+                        <w:t xml:space="preserve"> Wireframe Administrador: Cadastrar Produtos</w:t>
                       </w:r>
-                      <w:proofErr w:type="spellStart"/>
-                      <w:r>
-                        <w:rPr>
-                          <w:i w:val="0"/>
-                          <w:iCs w:val="0"/>
-                          <w:color w:val="auto"/>
-                          <w:sz w:val="24"/>
-                          <w:szCs w:val="24"/>
-                        </w:rPr>
-                        <w:t>Wireframe</w:t>
-                      </w:r>
-                      <w:proofErr w:type="spellEnd"/>
-                      <w:r>
-                        <w:rPr>
-                          <w:i w:val="0"/>
-                          <w:iCs w:val="0"/>
-                          <w:color w:val="auto"/>
-                          <w:sz w:val="24"/>
-                          <w:szCs w:val="24"/>
-                        </w:rPr>
-                        <w:t xml:space="preserve"> Administrador: Cadastrar Produtos</w:t>
-                      </w:r>
-                      <w:bookmarkEnd w:id="21"/>
+                      <w:bookmarkEnd w:id="22"/>
                     </w:p>
                   </w:txbxContent>
                 </v:textbox>
@@ -9458,7 +7799,9 @@
     </w:p>
     <w:p>
       <w:pPr>
+        <w:spacing w:after="160" w:line="278" w:lineRule="auto"/>
         <w:ind w:firstLine="0"/>
+        <w:jc w:val="left"/>
         <w:rPr>
           <w:i/>
           <w:iCs/>
@@ -9466,16 +7809,26 @@
           <w:szCs w:val="22"/>
         </w:rPr>
       </w:pPr>
-    </w:p>
-    <w:p>
-      <w:r>
+      <w:r>
+        <w:rPr>
+          <w:i/>
+          <w:iCs/>
+          <w:sz w:val="22"/>
+          <w:szCs w:val="22"/>
+        </w:rPr>
+        <w:br w:type="page"/>
+      </w:r>
+    </w:p>
+    <w:p>
+      <w:r>
+        <w:lastRenderedPageBreak/>
         <w:t xml:space="preserve">A página </w:t>
       </w:r>
       <w:r>
         <w:t>cadastro</w:t>
       </w:r>
       <w:r>
-        <w:t xml:space="preserve"> de produtos é funcional e inclui campos essenciais para o controle eficiente do catálogo da aplicação. Os campos disponíveis são: nome do produto, descrição, gênero, categoria, preço, imagem e um campo para indicar se o produto está ativo ou inativo. Esses elementos são fundamentais para garantir um cadastro completo e bem estruturado</w:t>
+        <w:t xml:space="preserve"> de produtos é funcional e inclui campos essenciais para o controle eficiente do catálogo da aplicação. Os campos disponíveis são: nome do produto, descrição, gênero, categoria, preço, imagem e um campo para indicar se o produto. Esses elementos são fundamentais para garantir um cadastro completo e bem estruturado</w:t>
       </w:r>
       <w:r>
         <w:t>.</w:t>
@@ -9488,9 +7841,6 @@
     </w:p>
     <w:p>
       <w:r>
-        <w:t>A presença do campo de imagem melhora a apresentação visual do produto, enquanto o campo de status ativo/inativo permite maior controle sobre o que será exibido ao público, sem a necessidade de exclusões permanentes.</w:t>
-      </w:r>
-      <w:r>
         <w:br w:type="page"/>
       </w:r>
     </w:p>
@@ -9498,12 +7848,12 @@
       <w:pPr>
         <w:pStyle w:val="Ttulo"/>
       </w:pPr>
-      <w:bookmarkStart w:id="22" w:name="_Toc199159761"/>
+      <w:bookmarkStart w:id="23" w:name="_Toc199169193"/>
       <w:r>
         <w:lastRenderedPageBreak/>
         <w:t>CONCLUSÃO</w:t>
       </w:r>
-      <w:bookmarkEnd w:id="22"/>
+      <w:bookmarkEnd w:id="23"/>
     </w:p>
     <w:p/>
     <w:p>
@@ -9570,11 +7920,11 @@
       <w:pPr>
         <w:pStyle w:val="Ttulo"/>
       </w:pPr>
-      <w:bookmarkStart w:id="23" w:name="_Toc199159762"/>
+      <w:bookmarkStart w:id="24" w:name="_Toc199169194"/>
       <w:r>
         <w:t>BIBLIOGRAFIA</w:t>
       </w:r>
-      <w:bookmarkEnd w:id="23"/>
+      <w:bookmarkEnd w:id="24"/>
     </w:p>
     <w:p>
       <w:pPr>
@@ -9811,7 +8161,7 @@
           <wp:extent cx="690113" cy="357743"/>
           <wp:effectExtent l="0" t="0" r="0" b="4445"/>
           <wp:wrapNone/>
-          <wp:docPr id="38" name="Imagem 7"/>
+          <wp:docPr id="15" name="Imagem 15"/>
           <wp:cNvGraphicFramePr>
             <a:graphicFrameLocks xmlns:a="http://schemas.openxmlformats.org/drawingml/2006/main" noChangeAspect="1"/>
           </wp:cNvGraphicFramePr>
@@ -9877,7 +8227,7 @@
           <wp:extent cx="1043796" cy="198679"/>
           <wp:effectExtent l="0" t="0" r="4445" b="0"/>
           <wp:wrapNone/>
-          <wp:docPr id="39" name="Imagem 10"/>
+          <wp:docPr id="16" name="Imagem 10"/>
           <wp:cNvGraphicFramePr>
             <a:graphicFrameLocks xmlns:a="http://schemas.openxmlformats.org/drawingml/2006/main" noChangeAspect="1"/>
           </wp:cNvGraphicFramePr>
@@ -12308,6 +10658,7 @@
   <w:style w:type="character" w:default="1" w:styleId="Fontepargpadro">
     <w:name w:val="Default Paragraph Font"/>
     <w:uiPriority w:val="1"/>
+    <w:semiHidden/>
     <w:unhideWhenUsed/>
   </w:style>
   <w:style w:type="table" w:default="1" w:styleId="Tabelanormal">

--- a/Projeto PHP - Interdisciplinar/Projeto Wireframe/Projeto PHP.docx
+++ b/Projeto PHP - Interdisciplinar/Projeto Wireframe/Projeto PHP.docx
@@ -1090,6 +1090,7 @@
         </w:rPr>
         <w:t xml:space="preserve">efferson </w:t>
       </w:r>
+      <w:proofErr w:type="spellStart"/>
       <w:r>
         <w:rPr>
           <w:rFonts w:cs="Arial"/>
@@ -1100,7 +1101,14 @@
         <w:rPr>
           <w:rFonts w:cs="Arial"/>
         </w:rPr>
-        <w:t xml:space="preserve">iper da </w:t>
+        <w:t>iper</w:t>
+      </w:r>
+      <w:proofErr w:type="spellEnd"/>
+      <w:r>
+        <w:rPr>
+          <w:rFonts w:cs="Arial"/>
+        </w:rPr>
+        <w:t xml:space="preserve"> da </w:t>
       </w:r>
       <w:r>
         <w:rPr>
@@ -1660,6 +1668,7 @@
         </w:rPr>
         <w:t xml:space="preserve">efferson </w:t>
       </w:r>
+      <w:proofErr w:type="spellStart"/>
       <w:r>
         <w:rPr>
           <w:rFonts w:cs="Arial"/>
@@ -1670,7 +1679,14 @@
         <w:rPr>
           <w:rFonts w:cs="Arial"/>
         </w:rPr>
-        <w:t xml:space="preserve">iper da </w:t>
+        <w:t>iper</w:t>
+      </w:r>
+      <w:proofErr w:type="spellEnd"/>
+      <w:r>
+        <w:rPr>
+          <w:rFonts w:cs="Arial"/>
+        </w:rPr>
+        <w:t xml:space="preserve"> da </w:t>
       </w:r>
       <w:r>
         <w:rPr>
@@ -1895,8 +1911,13 @@
       <w:r>
         <w:t xml:space="preserve"> tem como objetivo desenvolver um site que represente a identidade visual e os valores da marca Raiz Urbana, voltada ao público jovem e urbano. Criado no âmbito do curso Técnico em Desenvolvimento de Sistemas da ETEC de Guarulhos, o projeto integra aspectos técnicos, estéticos e culturais para oferecer uma experiência digital autêntica e funcional. Durante o desenvolvimento, foi elaborado um protótipo utilizando a ferramenta </w:t>
       </w:r>
-      <w:r>
-        <w:t>Adode XD</w:t>
+      <w:proofErr w:type="spellStart"/>
+      <w:r>
+        <w:t>Adode</w:t>
+      </w:r>
+      <w:proofErr w:type="spellEnd"/>
+      <w:r>
+        <w:t xml:space="preserve"> XD</w:t>
       </w:r>
       <w:r>
         <w:t>, permitindo a definição da estrutura, navegação e design do site. A identidade visual foi construída com base em uma paleta de cores escolhida por meio do Adobe Color, refletindo a atitude e o dinamismo do streetwear. Este trabalho apresenta as decisões de design, usabilidade e representação adotadas, consolidando a proposta da marca no ambiente digital.</w:t>
@@ -1947,7 +1968,807 @@
           <w:b w:val="0"/>
           <w:bCs/>
         </w:rPr>
-        <w:t xml:space="preserve">The project Raiz Urbana: Connecting Style and Attitude to Streetwear Fashion aims to develop a website that reflects the visual identity and core values of the Raiz Urbana brand, targeting a young, urban, and digitally connected audience. Developed within the Technical Course in Systems Development at ETEC de Guarulhos, the project integrates technical skills, aesthetics, and cultural expression to deliver an authentic and functional digital experience. A prototype was created using the </w:t>
+        <w:t xml:space="preserve">The </w:t>
+      </w:r>
+      <w:proofErr w:type="spellStart"/>
+      <w:r>
+        <w:rPr>
+          <w:b w:val="0"/>
+          <w:bCs/>
+        </w:rPr>
+        <w:t>project</w:t>
+      </w:r>
+      <w:proofErr w:type="spellEnd"/>
+      <w:r>
+        <w:rPr>
+          <w:b w:val="0"/>
+          <w:bCs/>
+        </w:rPr>
+        <w:t xml:space="preserve"> Raiz Urbana: </w:t>
+      </w:r>
+      <w:proofErr w:type="spellStart"/>
+      <w:r>
+        <w:rPr>
+          <w:b w:val="0"/>
+          <w:bCs/>
+        </w:rPr>
+        <w:t>Connecting</w:t>
+      </w:r>
+      <w:proofErr w:type="spellEnd"/>
+      <w:r>
+        <w:rPr>
+          <w:b w:val="0"/>
+          <w:bCs/>
+        </w:rPr>
+        <w:t xml:space="preserve"> </w:t>
+      </w:r>
+      <w:proofErr w:type="spellStart"/>
+      <w:r>
+        <w:rPr>
+          <w:b w:val="0"/>
+          <w:bCs/>
+        </w:rPr>
+        <w:t>Style</w:t>
+      </w:r>
+      <w:proofErr w:type="spellEnd"/>
+      <w:r>
+        <w:rPr>
+          <w:b w:val="0"/>
+          <w:bCs/>
+        </w:rPr>
+        <w:t xml:space="preserve"> </w:t>
+      </w:r>
+      <w:proofErr w:type="spellStart"/>
+      <w:r>
+        <w:rPr>
+          <w:b w:val="0"/>
+          <w:bCs/>
+        </w:rPr>
+        <w:t>and</w:t>
+      </w:r>
+      <w:proofErr w:type="spellEnd"/>
+      <w:r>
+        <w:rPr>
+          <w:b w:val="0"/>
+          <w:bCs/>
+        </w:rPr>
+        <w:t xml:space="preserve"> </w:t>
+      </w:r>
+      <w:proofErr w:type="spellStart"/>
+      <w:r>
+        <w:rPr>
+          <w:b w:val="0"/>
+          <w:bCs/>
+        </w:rPr>
+        <w:t>Attitude</w:t>
+      </w:r>
+      <w:proofErr w:type="spellEnd"/>
+      <w:r>
+        <w:rPr>
+          <w:b w:val="0"/>
+          <w:bCs/>
+        </w:rPr>
+        <w:t xml:space="preserve"> </w:t>
+      </w:r>
+      <w:proofErr w:type="spellStart"/>
+      <w:r>
+        <w:rPr>
+          <w:b w:val="0"/>
+          <w:bCs/>
+        </w:rPr>
+        <w:t>to</w:t>
+      </w:r>
+      <w:proofErr w:type="spellEnd"/>
+      <w:r>
+        <w:rPr>
+          <w:b w:val="0"/>
+          <w:bCs/>
+        </w:rPr>
+        <w:t xml:space="preserve"> Streetwear Fashion </w:t>
+      </w:r>
+      <w:proofErr w:type="spellStart"/>
+      <w:r>
+        <w:rPr>
+          <w:b w:val="0"/>
+          <w:bCs/>
+        </w:rPr>
+        <w:t>aims</w:t>
+      </w:r>
+      <w:proofErr w:type="spellEnd"/>
+      <w:r>
+        <w:rPr>
+          <w:b w:val="0"/>
+          <w:bCs/>
+        </w:rPr>
+        <w:t xml:space="preserve"> </w:t>
+      </w:r>
+      <w:proofErr w:type="spellStart"/>
+      <w:r>
+        <w:rPr>
+          <w:b w:val="0"/>
+          <w:bCs/>
+        </w:rPr>
+        <w:t>to</w:t>
+      </w:r>
+      <w:proofErr w:type="spellEnd"/>
+      <w:r>
+        <w:rPr>
+          <w:b w:val="0"/>
+          <w:bCs/>
+        </w:rPr>
+        <w:t xml:space="preserve"> </w:t>
+      </w:r>
+      <w:proofErr w:type="spellStart"/>
+      <w:r>
+        <w:rPr>
+          <w:b w:val="0"/>
+          <w:bCs/>
+        </w:rPr>
+        <w:t>develop</w:t>
+      </w:r>
+      <w:proofErr w:type="spellEnd"/>
+      <w:r>
+        <w:rPr>
+          <w:b w:val="0"/>
+          <w:bCs/>
+        </w:rPr>
+        <w:t xml:space="preserve"> a website </w:t>
+      </w:r>
+      <w:proofErr w:type="spellStart"/>
+      <w:r>
+        <w:rPr>
+          <w:b w:val="0"/>
+          <w:bCs/>
+        </w:rPr>
+        <w:t>that</w:t>
+      </w:r>
+      <w:proofErr w:type="spellEnd"/>
+      <w:r>
+        <w:rPr>
+          <w:b w:val="0"/>
+          <w:bCs/>
+        </w:rPr>
+        <w:t xml:space="preserve"> </w:t>
+      </w:r>
+      <w:proofErr w:type="spellStart"/>
+      <w:r>
+        <w:rPr>
+          <w:b w:val="0"/>
+          <w:bCs/>
+        </w:rPr>
+        <w:t>reflects</w:t>
+      </w:r>
+      <w:proofErr w:type="spellEnd"/>
+      <w:r>
+        <w:rPr>
+          <w:b w:val="0"/>
+          <w:bCs/>
+        </w:rPr>
+        <w:t xml:space="preserve"> </w:t>
+      </w:r>
+      <w:proofErr w:type="spellStart"/>
+      <w:r>
+        <w:rPr>
+          <w:b w:val="0"/>
+          <w:bCs/>
+        </w:rPr>
+        <w:t>the</w:t>
+      </w:r>
+      <w:proofErr w:type="spellEnd"/>
+      <w:r>
+        <w:rPr>
+          <w:b w:val="0"/>
+          <w:bCs/>
+        </w:rPr>
+        <w:t xml:space="preserve"> visual </w:t>
+      </w:r>
+      <w:proofErr w:type="spellStart"/>
+      <w:r>
+        <w:rPr>
+          <w:b w:val="0"/>
+          <w:bCs/>
+        </w:rPr>
+        <w:t>identity</w:t>
+      </w:r>
+      <w:proofErr w:type="spellEnd"/>
+      <w:r>
+        <w:rPr>
+          <w:b w:val="0"/>
+          <w:bCs/>
+        </w:rPr>
+        <w:t xml:space="preserve"> </w:t>
+      </w:r>
+      <w:proofErr w:type="spellStart"/>
+      <w:r>
+        <w:rPr>
+          <w:b w:val="0"/>
+          <w:bCs/>
+        </w:rPr>
+        <w:t>and</w:t>
+      </w:r>
+      <w:proofErr w:type="spellEnd"/>
+      <w:r>
+        <w:rPr>
+          <w:b w:val="0"/>
+          <w:bCs/>
+        </w:rPr>
+        <w:t xml:space="preserve"> core </w:t>
+      </w:r>
+      <w:proofErr w:type="spellStart"/>
+      <w:r>
+        <w:rPr>
+          <w:b w:val="0"/>
+          <w:bCs/>
+        </w:rPr>
+        <w:t>values</w:t>
+      </w:r>
+      <w:proofErr w:type="spellEnd"/>
+      <w:r>
+        <w:rPr>
+          <w:b w:val="0"/>
+          <w:bCs/>
+        </w:rPr>
+        <w:t xml:space="preserve"> </w:t>
+      </w:r>
+      <w:proofErr w:type="spellStart"/>
+      <w:r>
+        <w:rPr>
+          <w:b w:val="0"/>
+          <w:bCs/>
+        </w:rPr>
+        <w:t>of</w:t>
+      </w:r>
+      <w:proofErr w:type="spellEnd"/>
+      <w:r>
+        <w:rPr>
+          <w:b w:val="0"/>
+          <w:bCs/>
+        </w:rPr>
+        <w:t xml:space="preserve"> </w:t>
+      </w:r>
+      <w:proofErr w:type="spellStart"/>
+      <w:r>
+        <w:rPr>
+          <w:b w:val="0"/>
+          <w:bCs/>
+        </w:rPr>
+        <w:t>the</w:t>
+      </w:r>
+      <w:proofErr w:type="spellEnd"/>
+      <w:r>
+        <w:rPr>
+          <w:b w:val="0"/>
+          <w:bCs/>
+        </w:rPr>
+        <w:t xml:space="preserve"> Raiz Urbana brand, </w:t>
+      </w:r>
+      <w:proofErr w:type="spellStart"/>
+      <w:r>
+        <w:rPr>
+          <w:b w:val="0"/>
+          <w:bCs/>
+        </w:rPr>
+        <w:t>targeting</w:t>
+      </w:r>
+      <w:proofErr w:type="spellEnd"/>
+      <w:r>
+        <w:rPr>
+          <w:b w:val="0"/>
+          <w:bCs/>
+        </w:rPr>
+        <w:t xml:space="preserve"> a </w:t>
+      </w:r>
+      <w:proofErr w:type="spellStart"/>
+      <w:r>
+        <w:rPr>
+          <w:b w:val="0"/>
+          <w:bCs/>
+        </w:rPr>
+        <w:t>young</w:t>
+      </w:r>
+      <w:proofErr w:type="spellEnd"/>
+      <w:r>
+        <w:rPr>
+          <w:b w:val="0"/>
+          <w:bCs/>
+        </w:rPr>
+        <w:t xml:space="preserve">, </w:t>
+      </w:r>
+      <w:proofErr w:type="spellStart"/>
+      <w:r>
+        <w:rPr>
+          <w:b w:val="0"/>
+          <w:bCs/>
+        </w:rPr>
+        <w:t>urban</w:t>
+      </w:r>
+      <w:proofErr w:type="spellEnd"/>
+      <w:r>
+        <w:rPr>
+          <w:b w:val="0"/>
+          <w:bCs/>
+        </w:rPr>
+        <w:t xml:space="preserve">, </w:t>
+      </w:r>
+      <w:proofErr w:type="spellStart"/>
+      <w:r>
+        <w:rPr>
+          <w:b w:val="0"/>
+          <w:bCs/>
+        </w:rPr>
+        <w:t>and</w:t>
+      </w:r>
+      <w:proofErr w:type="spellEnd"/>
+      <w:r>
+        <w:rPr>
+          <w:b w:val="0"/>
+          <w:bCs/>
+        </w:rPr>
+        <w:t xml:space="preserve"> </w:t>
+      </w:r>
+      <w:proofErr w:type="spellStart"/>
+      <w:r>
+        <w:rPr>
+          <w:b w:val="0"/>
+          <w:bCs/>
+        </w:rPr>
+        <w:t>digitally</w:t>
+      </w:r>
+      <w:proofErr w:type="spellEnd"/>
+      <w:r>
+        <w:rPr>
+          <w:b w:val="0"/>
+          <w:bCs/>
+        </w:rPr>
+        <w:t xml:space="preserve"> </w:t>
+      </w:r>
+      <w:proofErr w:type="spellStart"/>
+      <w:r>
+        <w:rPr>
+          <w:b w:val="0"/>
+          <w:bCs/>
+        </w:rPr>
+        <w:t>connected</w:t>
+      </w:r>
+      <w:proofErr w:type="spellEnd"/>
+      <w:r>
+        <w:rPr>
+          <w:b w:val="0"/>
+          <w:bCs/>
+        </w:rPr>
+        <w:t xml:space="preserve"> </w:t>
+      </w:r>
+      <w:proofErr w:type="spellStart"/>
+      <w:r>
+        <w:rPr>
+          <w:b w:val="0"/>
+          <w:bCs/>
+        </w:rPr>
+        <w:t>audience</w:t>
+      </w:r>
+      <w:proofErr w:type="spellEnd"/>
+      <w:r>
+        <w:rPr>
+          <w:b w:val="0"/>
+          <w:bCs/>
+        </w:rPr>
+        <w:t xml:space="preserve">. </w:t>
+      </w:r>
+      <w:proofErr w:type="spellStart"/>
+      <w:r>
+        <w:rPr>
+          <w:b w:val="0"/>
+          <w:bCs/>
+        </w:rPr>
+        <w:t>Developed</w:t>
+      </w:r>
+      <w:proofErr w:type="spellEnd"/>
+      <w:r>
+        <w:rPr>
+          <w:b w:val="0"/>
+          <w:bCs/>
+        </w:rPr>
+        <w:t xml:space="preserve"> </w:t>
+      </w:r>
+      <w:proofErr w:type="spellStart"/>
+      <w:r>
+        <w:rPr>
+          <w:b w:val="0"/>
+          <w:bCs/>
+        </w:rPr>
+        <w:t>within</w:t>
+      </w:r>
+      <w:proofErr w:type="spellEnd"/>
+      <w:r>
+        <w:rPr>
+          <w:b w:val="0"/>
+          <w:bCs/>
+        </w:rPr>
+        <w:t xml:space="preserve"> </w:t>
+      </w:r>
+      <w:proofErr w:type="spellStart"/>
+      <w:r>
+        <w:rPr>
+          <w:b w:val="0"/>
+          <w:bCs/>
+        </w:rPr>
+        <w:t>the</w:t>
+      </w:r>
+      <w:proofErr w:type="spellEnd"/>
+      <w:r>
+        <w:rPr>
+          <w:b w:val="0"/>
+          <w:bCs/>
+        </w:rPr>
+        <w:t xml:space="preserve"> </w:t>
+      </w:r>
+      <w:proofErr w:type="spellStart"/>
+      <w:r>
+        <w:rPr>
+          <w:b w:val="0"/>
+          <w:bCs/>
+        </w:rPr>
+        <w:t>Technical</w:t>
+      </w:r>
+      <w:proofErr w:type="spellEnd"/>
+      <w:r>
+        <w:rPr>
+          <w:b w:val="0"/>
+          <w:bCs/>
+        </w:rPr>
+        <w:t xml:space="preserve"> </w:t>
+      </w:r>
+      <w:proofErr w:type="spellStart"/>
+      <w:r>
+        <w:rPr>
+          <w:b w:val="0"/>
+          <w:bCs/>
+        </w:rPr>
+        <w:t>Course</w:t>
+      </w:r>
+      <w:proofErr w:type="spellEnd"/>
+      <w:r>
+        <w:rPr>
+          <w:b w:val="0"/>
+          <w:bCs/>
+        </w:rPr>
+        <w:t xml:space="preserve"> in Systems </w:t>
+      </w:r>
+      <w:proofErr w:type="spellStart"/>
+      <w:r>
+        <w:rPr>
+          <w:b w:val="0"/>
+          <w:bCs/>
+        </w:rPr>
+        <w:t>Development</w:t>
+      </w:r>
+      <w:proofErr w:type="spellEnd"/>
+      <w:r>
+        <w:rPr>
+          <w:b w:val="0"/>
+          <w:bCs/>
+        </w:rPr>
+        <w:t xml:space="preserve"> </w:t>
+      </w:r>
+      <w:proofErr w:type="spellStart"/>
+      <w:r>
+        <w:rPr>
+          <w:b w:val="0"/>
+          <w:bCs/>
+        </w:rPr>
+        <w:t>at</w:t>
+      </w:r>
+      <w:proofErr w:type="spellEnd"/>
+      <w:r>
+        <w:rPr>
+          <w:b w:val="0"/>
+          <w:bCs/>
+        </w:rPr>
+        <w:t xml:space="preserve"> ETEC de Guarulhos, </w:t>
+      </w:r>
+      <w:proofErr w:type="spellStart"/>
+      <w:r>
+        <w:rPr>
+          <w:b w:val="0"/>
+          <w:bCs/>
+        </w:rPr>
+        <w:t>the</w:t>
+      </w:r>
+      <w:proofErr w:type="spellEnd"/>
+      <w:r>
+        <w:rPr>
+          <w:b w:val="0"/>
+          <w:bCs/>
+        </w:rPr>
+        <w:t xml:space="preserve"> </w:t>
+      </w:r>
+      <w:proofErr w:type="spellStart"/>
+      <w:r>
+        <w:rPr>
+          <w:b w:val="0"/>
+          <w:bCs/>
+        </w:rPr>
+        <w:t>project</w:t>
+      </w:r>
+      <w:proofErr w:type="spellEnd"/>
+      <w:r>
+        <w:rPr>
+          <w:b w:val="0"/>
+          <w:bCs/>
+        </w:rPr>
+        <w:t xml:space="preserve"> </w:t>
+      </w:r>
+      <w:proofErr w:type="spellStart"/>
+      <w:r>
+        <w:rPr>
+          <w:b w:val="0"/>
+          <w:bCs/>
+        </w:rPr>
+        <w:t>integrates</w:t>
+      </w:r>
+      <w:proofErr w:type="spellEnd"/>
+      <w:r>
+        <w:rPr>
+          <w:b w:val="0"/>
+          <w:bCs/>
+        </w:rPr>
+        <w:t xml:space="preserve"> </w:t>
+      </w:r>
+      <w:proofErr w:type="spellStart"/>
+      <w:r>
+        <w:rPr>
+          <w:b w:val="0"/>
+          <w:bCs/>
+        </w:rPr>
+        <w:t>technical</w:t>
+      </w:r>
+      <w:proofErr w:type="spellEnd"/>
+      <w:r>
+        <w:rPr>
+          <w:b w:val="0"/>
+          <w:bCs/>
+        </w:rPr>
+        <w:t xml:space="preserve"> skills, </w:t>
+      </w:r>
+      <w:proofErr w:type="spellStart"/>
+      <w:r>
+        <w:rPr>
+          <w:b w:val="0"/>
+          <w:bCs/>
+        </w:rPr>
+        <w:t>aesthetics</w:t>
+      </w:r>
+      <w:proofErr w:type="spellEnd"/>
+      <w:r>
+        <w:rPr>
+          <w:b w:val="0"/>
+          <w:bCs/>
+        </w:rPr>
+        <w:t xml:space="preserve">, </w:t>
+      </w:r>
+      <w:proofErr w:type="spellStart"/>
+      <w:r>
+        <w:rPr>
+          <w:b w:val="0"/>
+          <w:bCs/>
+        </w:rPr>
+        <w:t>and</w:t>
+      </w:r>
+      <w:proofErr w:type="spellEnd"/>
+      <w:r>
+        <w:rPr>
+          <w:b w:val="0"/>
+          <w:bCs/>
+        </w:rPr>
+        <w:t xml:space="preserve"> cultural </w:t>
+      </w:r>
+      <w:proofErr w:type="spellStart"/>
+      <w:r>
+        <w:rPr>
+          <w:b w:val="0"/>
+          <w:bCs/>
+        </w:rPr>
+        <w:t>expression</w:t>
+      </w:r>
+      <w:proofErr w:type="spellEnd"/>
+      <w:r>
+        <w:rPr>
+          <w:b w:val="0"/>
+          <w:bCs/>
+        </w:rPr>
+        <w:t xml:space="preserve"> </w:t>
+      </w:r>
+      <w:proofErr w:type="spellStart"/>
+      <w:r>
+        <w:rPr>
+          <w:b w:val="0"/>
+          <w:bCs/>
+        </w:rPr>
+        <w:t>to</w:t>
+      </w:r>
+      <w:proofErr w:type="spellEnd"/>
+      <w:r>
+        <w:rPr>
+          <w:b w:val="0"/>
+          <w:bCs/>
+        </w:rPr>
+        <w:t xml:space="preserve"> </w:t>
+      </w:r>
+      <w:proofErr w:type="spellStart"/>
+      <w:r>
+        <w:rPr>
+          <w:b w:val="0"/>
+          <w:bCs/>
+        </w:rPr>
+        <w:t>deliver</w:t>
+      </w:r>
+      <w:proofErr w:type="spellEnd"/>
+      <w:r>
+        <w:rPr>
+          <w:b w:val="0"/>
+          <w:bCs/>
+        </w:rPr>
+        <w:t xml:space="preserve"> </w:t>
+      </w:r>
+      <w:proofErr w:type="spellStart"/>
+      <w:r>
+        <w:rPr>
+          <w:b w:val="0"/>
+          <w:bCs/>
+        </w:rPr>
+        <w:t>an</w:t>
+      </w:r>
+      <w:proofErr w:type="spellEnd"/>
+      <w:r>
+        <w:rPr>
+          <w:b w:val="0"/>
+          <w:bCs/>
+        </w:rPr>
+        <w:t xml:space="preserve"> </w:t>
+      </w:r>
+      <w:proofErr w:type="spellStart"/>
+      <w:r>
+        <w:rPr>
+          <w:b w:val="0"/>
+          <w:bCs/>
+        </w:rPr>
+        <w:t>authentic</w:t>
+      </w:r>
+      <w:proofErr w:type="spellEnd"/>
+      <w:r>
+        <w:rPr>
+          <w:b w:val="0"/>
+          <w:bCs/>
+        </w:rPr>
+        <w:t xml:space="preserve"> </w:t>
+      </w:r>
+      <w:proofErr w:type="spellStart"/>
+      <w:r>
+        <w:rPr>
+          <w:b w:val="0"/>
+          <w:bCs/>
+        </w:rPr>
+        <w:t>and</w:t>
+      </w:r>
+      <w:proofErr w:type="spellEnd"/>
+      <w:r>
+        <w:rPr>
+          <w:b w:val="0"/>
+          <w:bCs/>
+        </w:rPr>
+        <w:t xml:space="preserve"> </w:t>
+      </w:r>
+      <w:proofErr w:type="spellStart"/>
+      <w:r>
+        <w:rPr>
+          <w:b w:val="0"/>
+          <w:bCs/>
+        </w:rPr>
+        <w:t>functional</w:t>
+      </w:r>
+      <w:proofErr w:type="spellEnd"/>
+      <w:r>
+        <w:rPr>
+          <w:b w:val="0"/>
+          <w:bCs/>
+        </w:rPr>
+        <w:t xml:space="preserve"> digital </w:t>
+      </w:r>
+      <w:proofErr w:type="spellStart"/>
+      <w:r>
+        <w:rPr>
+          <w:b w:val="0"/>
+          <w:bCs/>
+        </w:rPr>
+        <w:t>experience</w:t>
+      </w:r>
+      <w:proofErr w:type="spellEnd"/>
+      <w:r>
+        <w:rPr>
+          <w:b w:val="0"/>
+          <w:bCs/>
+        </w:rPr>
+        <w:t xml:space="preserve">. A </w:t>
+      </w:r>
+      <w:proofErr w:type="spellStart"/>
+      <w:r>
+        <w:rPr>
+          <w:b w:val="0"/>
+          <w:bCs/>
+        </w:rPr>
+        <w:t>prototype</w:t>
+      </w:r>
+      <w:proofErr w:type="spellEnd"/>
+      <w:r>
+        <w:rPr>
+          <w:b w:val="0"/>
+          <w:bCs/>
+        </w:rPr>
+        <w:t xml:space="preserve"> </w:t>
+      </w:r>
+      <w:proofErr w:type="spellStart"/>
+      <w:r>
+        <w:rPr>
+          <w:b w:val="0"/>
+          <w:bCs/>
+        </w:rPr>
+        <w:t>was</w:t>
+      </w:r>
+      <w:proofErr w:type="spellEnd"/>
+      <w:r>
+        <w:rPr>
+          <w:b w:val="0"/>
+          <w:bCs/>
+        </w:rPr>
+        <w:t xml:space="preserve"> </w:t>
+      </w:r>
+      <w:proofErr w:type="spellStart"/>
+      <w:r>
+        <w:rPr>
+          <w:b w:val="0"/>
+          <w:bCs/>
+        </w:rPr>
+        <w:t>created</w:t>
+      </w:r>
+      <w:proofErr w:type="spellEnd"/>
+      <w:r>
+        <w:rPr>
+          <w:b w:val="0"/>
+          <w:bCs/>
+        </w:rPr>
+        <w:t xml:space="preserve"> </w:t>
+      </w:r>
+      <w:proofErr w:type="spellStart"/>
+      <w:r>
+        <w:rPr>
+          <w:b w:val="0"/>
+          <w:bCs/>
+        </w:rPr>
+        <w:t>using</w:t>
+      </w:r>
+      <w:proofErr w:type="spellEnd"/>
+      <w:r>
+        <w:rPr>
+          <w:b w:val="0"/>
+          <w:bCs/>
+        </w:rPr>
+        <w:t xml:space="preserve"> </w:t>
+      </w:r>
+      <w:proofErr w:type="spellStart"/>
+      <w:r>
+        <w:rPr>
+          <w:b w:val="0"/>
+          <w:bCs/>
+        </w:rPr>
+        <w:t>the</w:t>
+      </w:r>
+      <w:proofErr w:type="spellEnd"/>
+      <w:r>
+        <w:rPr>
+          <w:b w:val="0"/>
+          <w:bCs/>
+        </w:rPr>
+        <w:t xml:space="preserve"> </w:t>
       </w:r>
       <w:r>
         <w:rPr>
@@ -1961,7 +2782,599 @@
           <w:b w:val="0"/>
           <w:bCs/>
         </w:rPr>
-        <w:t xml:space="preserve"> platform, allowing for a clear definition of structure, navigation, and design elements. The visual identity was built using a color palette selected via Adobe Color, capturing the boldness and dynamism of streetwear culture. This work presents the design choices, usability considerations, and brand representation strategies applied to establish a strong digital presence.</w:t>
+        <w:t xml:space="preserve"> </w:t>
+      </w:r>
+      <w:proofErr w:type="spellStart"/>
+      <w:r>
+        <w:rPr>
+          <w:b w:val="0"/>
+          <w:bCs/>
+        </w:rPr>
+        <w:t>platform</w:t>
+      </w:r>
+      <w:proofErr w:type="spellEnd"/>
+      <w:r>
+        <w:rPr>
+          <w:b w:val="0"/>
+          <w:bCs/>
+        </w:rPr>
+        <w:t xml:space="preserve">, </w:t>
+      </w:r>
+      <w:proofErr w:type="spellStart"/>
+      <w:r>
+        <w:rPr>
+          <w:b w:val="0"/>
+          <w:bCs/>
+        </w:rPr>
+        <w:t>allowing</w:t>
+      </w:r>
+      <w:proofErr w:type="spellEnd"/>
+      <w:r>
+        <w:rPr>
+          <w:b w:val="0"/>
+          <w:bCs/>
+        </w:rPr>
+        <w:t xml:space="preserve"> for a </w:t>
+      </w:r>
+      <w:proofErr w:type="spellStart"/>
+      <w:r>
+        <w:rPr>
+          <w:b w:val="0"/>
+          <w:bCs/>
+        </w:rPr>
+        <w:t>clear</w:t>
+      </w:r>
+      <w:proofErr w:type="spellEnd"/>
+      <w:r>
+        <w:rPr>
+          <w:b w:val="0"/>
+          <w:bCs/>
+        </w:rPr>
+        <w:t xml:space="preserve"> </w:t>
+      </w:r>
+      <w:proofErr w:type="spellStart"/>
+      <w:r>
+        <w:rPr>
+          <w:b w:val="0"/>
+          <w:bCs/>
+        </w:rPr>
+        <w:t>definition</w:t>
+      </w:r>
+      <w:proofErr w:type="spellEnd"/>
+      <w:r>
+        <w:rPr>
+          <w:b w:val="0"/>
+          <w:bCs/>
+        </w:rPr>
+        <w:t xml:space="preserve"> </w:t>
+      </w:r>
+      <w:proofErr w:type="spellStart"/>
+      <w:r>
+        <w:rPr>
+          <w:b w:val="0"/>
+          <w:bCs/>
+        </w:rPr>
+        <w:t>of</w:t>
+      </w:r>
+      <w:proofErr w:type="spellEnd"/>
+      <w:r>
+        <w:rPr>
+          <w:b w:val="0"/>
+          <w:bCs/>
+        </w:rPr>
+        <w:t xml:space="preserve"> </w:t>
+      </w:r>
+      <w:proofErr w:type="spellStart"/>
+      <w:r>
+        <w:rPr>
+          <w:b w:val="0"/>
+          <w:bCs/>
+        </w:rPr>
+        <w:t>structure</w:t>
+      </w:r>
+      <w:proofErr w:type="spellEnd"/>
+      <w:r>
+        <w:rPr>
+          <w:b w:val="0"/>
+          <w:bCs/>
+        </w:rPr>
+        <w:t xml:space="preserve">, </w:t>
+      </w:r>
+      <w:proofErr w:type="spellStart"/>
+      <w:r>
+        <w:rPr>
+          <w:b w:val="0"/>
+          <w:bCs/>
+        </w:rPr>
+        <w:t>navigation</w:t>
+      </w:r>
+      <w:proofErr w:type="spellEnd"/>
+      <w:r>
+        <w:rPr>
+          <w:b w:val="0"/>
+          <w:bCs/>
+        </w:rPr>
+        <w:t xml:space="preserve">, </w:t>
+      </w:r>
+      <w:proofErr w:type="spellStart"/>
+      <w:r>
+        <w:rPr>
+          <w:b w:val="0"/>
+          <w:bCs/>
+        </w:rPr>
+        <w:t>and</w:t>
+      </w:r>
+      <w:proofErr w:type="spellEnd"/>
+      <w:r>
+        <w:rPr>
+          <w:b w:val="0"/>
+          <w:bCs/>
+        </w:rPr>
+        <w:t xml:space="preserve"> design </w:t>
+      </w:r>
+      <w:proofErr w:type="spellStart"/>
+      <w:r>
+        <w:rPr>
+          <w:b w:val="0"/>
+          <w:bCs/>
+        </w:rPr>
+        <w:t>elements</w:t>
+      </w:r>
+      <w:proofErr w:type="spellEnd"/>
+      <w:r>
+        <w:rPr>
+          <w:b w:val="0"/>
+          <w:bCs/>
+        </w:rPr>
+        <w:t xml:space="preserve">. The visual </w:t>
+      </w:r>
+      <w:proofErr w:type="spellStart"/>
+      <w:r>
+        <w:rPr>
+          <w:b w:val="0"/>
+          <w:bCs/>
+        </w:rPr>
+        <w:t>identity</w:t>
+      </w:r>
+      <w:proofErr w:type="spellEnd"/>
+      <w:r>
+        <w:rPr>
+          <w:b w:val="0"/>
+          <w:bCs/>
+        </w:rPr>
+        <w:t xml:space="preserve"> </w:t>
+      </w:r>
+      <w:proofErr w:type="spellStart"/>
+      <w:r>
+        <w:rPr>
+          <w:b w:val="0"/>
+          <w:bCs/>
+        </w:rPr>
+        <w:t>was</w:t>
+      </w:r>
+      <w:proofErr w:type="spellEnd"/>
+      <w:r>
+        <w:rPr>
+          <w:b w:val="0"/>
+          <w:bCs/>
+        </w:rPr>
+        <w:t xml:space="preserve"> </w:t>
+      </w:r>
+      <w:proofErr w:type="spellStart"/>
+      <w:r>
+        <w:rPr>
+          <w:b w:val="0"/>
+          <w:bCs/>
+        </w:rPr>
+        <w:t>built</w:t>
+      </w:r>
+      <w:proofErr w:type="spellEnd"/>
+      <w:r>
+        <w:rPr>
+          <w:b w:val="0"/>
+          <w:bCs/>
+        </w:rPr>
+        <w:t xml:space="preserve"> </w:t>
+      </w:r>
+      <w:proofErr w:type="spellStart"/>
+      <w:r>
+        <w:rPr>
+          <w:b w:val="0"/>
+          <w:bCs/>
+        </w:rPr>
+        <w:t>using</w:t>
+      </w:r>
+      <w:proofErr w:type="spellEnd"/>
+      <w:r>
+        <w:rPr>
+          <w:b w:val="0"/>
+          <w:bCs/>
+        </w:rPr>
+        <w:t xml:space="preserve"> a color </w:t>
+      </w:r>
+      <w:proofErr w:type="spellStart"/>
+      <w:r>
+        <w:rPr>
+          <w:b w:val="0"/>
+          <w:bCs/>
+        </w:rPr>
+        <w:t>palette</w:t>
+      </w:r>
+      <w:proofErr w:type="spellEnd"/>
+      <w:r>
+        <w:rPr>
+          <w:b w:val="0"/>
+          <w:bCs/>
+        </w:rPr>
+        <w:t xml:space="preserve"> </w:t>
+      </w:r>
+      <w:proofErr w:type="spellStart"/>
+      <w:r>
+        <w:rPr>
+          <w:b w:val="0"/>
+          <w:bCs/>
+        </w:rPr>
+        <w:t>selected</w:t>
+      </w:r>
+      <w:proofErr w:type="spellEnd"/>
+      <w:r>
+        <w:rPr>
+          <w:b w:val="0"/>
+          <w:bCs/>
+        </w:rPr>
+        <w:t xml:space="preserve"> via Adobe Color, </w:t>
+      </w:r>
+      <w:proofErr w:type="spellStart"/>
+      <w:r>
+        <w:rPr>
+          <w:b w:val="0"/>
+          <w:bCs/>
+        </w:rPr>
+        <w:t>capturing</w:t>
+      </w:r>
+      <w:proofErr w:type="spellEnd"/>
+      <w:r>
+        <w:rPr>
+          <w:b w:val="0"/>
+          <w:bCs/>
+        </w:rPr>
+        <w:t xml:space="preserve"> </w:t>
+      </w:r>
+      <w:proofErr w:type="spellStart"/>
+      <w:r>
+        <w:rPr>
+          <w:b w:val="0"/>
+          <w:bCs/>
+        </w:rPr>
+        <w:t>the</w:t>
+      </w:r>
+      <w:proofErr w:type="spellEnd"/>
+      <w:r>
+        <w:rPr>
+          <w:b w:val="0"/>
+          <w:bCs/>
+        </w:rPr>
+        <w:t xml:space="preserve"> </w:t>
+      </w:r>
+      <w:proofErr w:type="spellStart"/>
+      <w:r>
+        <w:rPr>
+          <w:b w:val="0"/>
+          <w:bCs/>
+        </w:rPr>
+        <w:t>boldness</w:t>
+      </w:r>
+      <w:proofErr w:type="spellEnd"/>
+      <w:r>
+        <w:rPr>
+          <w:b w:val="0"/>
+          <w:bCs/>
+        </w:rPr>
+        <w:t xml:space="preserve"> </w:t>
+      </w:r>
+      <w:proofErr w:type="spellStart"/>
+      <w:r>
+        <w:rPr>
+          <w:b w:val="0"/>
+          <w:bCs/>
+        </w:rPr>
+        <w:t>and</w:t>
+      </w:r>
+      <w:proofErr w:type="spellEnd"/>
+      <w:r>
+        <w:rPr>
+          <w:b w:val="0"/>
+          <w:bCs/>
+        </w:rPr>
+        <w:t xml:space="preserve"> </w:t>
+      </w:r>
+      <w:proofErr w:type="spellStart"/>
+      <w:r>
+        <w:rPr>
+          <w:b w:val="0"/>
+          <w:bCs/>
+        </w:rPr>
+        <w:t>dynamism</w:t>
+      </w:r>
+      <w:proofErr w:type="spellEnd"/>
+      <w:r>
+        <w:rPr>
+          <w:b w:val="0"/>
+          <w:bCs/>
+        </w:rPr>
+        <w:t xml:space="preserve"> </w:t>
+      </w:r>
+      <w:proofErr w:type="spellStart"/>
+      <w:r>
+        <w:rPr>
+          <w:b w:val="0"/>
+          <w:bCs/>
+        </w:rPr>
+        <w:t>of</w:t>
+      </w:r>
+      <w:proofErr w:type="spellEnd"/>
+      <w:r>
+        <w:rPr>
+          <w:b w:val="0"/>
+          <w:bCs/>
+        </w:rPr>
+        <w:t xml:space="preserve"> streetwear </w:t>
+      </w:r>
+      <w:proofErr w:type="spellStart"/>
+      <w:r>
+        <w:rPr>
+          <w:b w:val="0"/>
+          <w:bCs/>
+        </w:rPr>
+        <w:t>culture</w:t>
+      </w:r>
+      <w:proofErr w:type="spellEnd"/>
+      <w:r>
+        <w:rPr>
+          <w:b w:val="0"/>
+          <w:bCs/>
+        </w:rPr>
+        <w:t xml:space="preserve">. </w:t>
+      </w:r>
+      <w:proofErr w:type="spellStart"/>
+      <w:r>
+        <w:rPr>
+          <w:b w:val="0"/>
+          <w:bCs/>
+        </w:rPr>
+        <w:t>This</w:t>
+      </w:r>
+      <w:proofErr w:type="spellEnd"/>
+      <w:r>
+        <w:rPr>
+          <w:b w:val="0"/>
+          <w:bCs/>
+        </w:rPr>
+        <w:t xml:space="preserve"> </w:t>
+      </w:r>
+      <w:proofErr w:type="spellStart"/>
+      <w:r>
+        <w:rPr>
+          <w:b w:val="0"/>
+          <w:bCs/>
+        </w:rPr>
+        <w:t>work</w:t>
+      </w:r>
+      <w:proofErr w:type="spellEnd"/>
+      <w:r>
+        <w:rPr>
+          <w:b w:val="0"/>
+          <w:bCs/>
+        </w:rPr>
+        <w:t xml:space="preserve"> </w:t>
+      </w:r>
+      <w:proofErr w:type="spellStart"/>
+      <w:r>
+        <w:rPr>
+          <w:b w:val="0"/>
+          <w:bCs/>
+        </w:rPr>
+        <w:t>presents</w:t>
+      </w:r>
+      <w:proofErr w:type="spellEnd"/>
+      <w:r>
+        <w:rPr>
+          <w:b w:val="0"/>
+          <w:bCs/>
+        </w:rPr>
+        <w:t xml:space="preserve"> </w:t>
+      </w:r>
+      <w:proofErr w:type="spellStart"/>
+      <w:r>
+        <w:rPr>
+          <w:b w:val="0"/>
+          <w:bCs/>
+        </w:rPr>
+        <w:t>the</w:t>
+      </w:r>
+      <w:proofErr w:type="spellEnd"/>
+      <w:r>
+        <w:rPr>
+          <w:b w:val="0"/>
+          <w:bCs/>
+        </w:rPr>
+        <w:t xml:space="preserve"> design </w:t>
+      </w:r>
+      <w:proofErr w:type="spellStart"/>
+      <w:r>
+        <w:rPr>
+          <w:b w:val="0"/>
+          <w:bCs/>
+        </w:rPr>
+        <w:t>choices</w:t>
+      </w:r>
+      <w:proofErr w:type="spellEnd"/>
+      <w:r>
+        <w:rPr>
+          <w:b w:val="0"/>
+          <w:bCs/>
+        </w:rPr>
+        <w:t xml:space="preserve">, </w:t>
+      </w:r>
+      <w:proofErr w:type="spellStart"/>
+      <w:r>
+        <w:rPr>
+          <w:b w:val="0"/>
+          <w:bCs/>
+        </w:rPr>
+        <w:t>usability</w:t>
+      </w:r>
+      <w:proofErr w:type="spellEnd"/>
+      <w:r>
+        <w:rPr>
+          <w:b w:val="0"/>
+          <w:bCs/>
+        </w:rPr>
+        <w:t xml:space="preserve"> </w:t>
+      </w:r>
+      <w:proofErr w:type="spellStart"/>
+      <w:r>
+        <w:rPr>
+          <w:b w:val="0"/>
+          <w:bCs/>
+        </w:rPr>
+        <w:t>considerations</w:t>
+      </w:r>
+      <w:proofErr w:type="spellEnd"/>
+      <w:r>
+        <w:rPr>
+          <w:b w:val="0"/>
+          <w:bCs/>
+        </w:rPr>
+        <w:t xml:space="preserve">, </w:t>
+      </w:r>
+      <w:proofErr w:type="spellStart"/>
+      <w:r>
+        <w:rPr>
+          <w:b w:val="0"/>
+          <w:bCs/>
+        </w:rPr>
+        <w:t>and</w:t>
+      </w:r>
+      <w:proofErr w:type="spellEnd"/>
+      <w:r>
+        <w:rPr>
+          <w:b w:val="0"/>
+          <w:bCs/>
+        </w:rPr>
+        <w:t xml:space="preserve"> brand </w:t>
+      </w:r>
+      <w:proofErr w:type="spellStart"/>
+      <w:r>
+        <w:rPr>
+          <w:b w:val="0"/>
+          <w:bCs/>
+        </w:rPr>
+        <w:t>representation</w:t>
+      </w:r>
+      <w:proofErr w:type="spellEnd"/>
+      <w:r>
+        <w:rPr>
+          <w:b w:val="0"/>
+          <w:bCs/>
+        </w:rPr>
+        <w:t xml:space="preserve"> </w:t>
+      </w:r>
+      <w:proofErr w:type="spellStart"/>
+      <w:r>
+        <w:rPr>
+          <w:b w:val="0"/>
+          <w:bCs/>
+        </w:rPr>
+        <w:t>strategies</w:t>
+      </w:r>
+      <w:proofErr w:type="spellEnd"/>
+      <w:r>
+        <w:rPr>
+          <w:b w:val="0"/>
+          <w:bCs/>
+        </w:rPr>
+        <w:t xml:space="preserve"> </w:t>
+      </w:r>
+      <w:proofErr w:type="spellStart"/>
+      <w:r>
+        <w:rPr>
+          <w:b w:val="0"/>
+          <w:bCs/>
+        </w:rPr>
+        <w:t>applied</w:t>
+      </w:r>
+      <w:proofErr w:type="spellEnd"/>
+      <w:r>
+        <w:rPr>
+          <w:b w:val="0"/>
+          <w:bCs/>
+        </w:rPr>
+        <w:t xml:space="preserve"> </w:t>
+      </w:r>
+      <w:proofErr w:type="spellStart"/>
+      <w:r>
+        <w:rPr>
+          <w:b w:val="0"/>
+          <w:bCs/>
+        </w:rPr>
+        <w:t>to</w:t>
+      </w:r>
+      <w:proofErr w:type="spellEnd"/>
+      <w:r>
+        <w:rPr>
+          <w:b w:val="0"/>
+          <w:bCs/>
+        </w:rPr>
+        <w:t xml:space="preserve"> </w:t>
+      </w:r>
+      <w:proofErr w:type="spellStart"/>
+      <w:r>
+        <w:rPr>
+          <w:b w:val="0"/>
+          <w:bCs/>
+        </w:rPr>
+        <w:t>establish</w:t>
+      </w:r>
+      <w:proofErr w:type="spellEnd"/>
+      <w:r>
+        <w:rPr>
+          <w:b w:val="0"/>
+          <w:bCs/>
+        </w:rPr>
+        <w:t xml:space="preserve"> a </w:t>
+      </w:r>
+      <w:proofErr w:type="spellStart"/>
+      <w:r>
+        <w:rPr>
+          <w:b w:val="0"/>
+          <w:bCs/>
+        </w:rPr>
+        <w:t>strong</w:t>
+      </w:r>
+      <w:proofErr w:type="spellEnd"/>
+      <w:r>
+        <w:rPr>
+          <w:b w:val="0"/>
+          <w:bCs/>
+        </w:rPr>
+        <w:t xml:space="preserve"> digital </w:t>
+      </w:r>
+      <w:proofErr w:type="spellStart"/>
+      <w:r>
+        <w:rPr>
+          <w:b w:val="0"/>
+          <w:bCs/>
+        </w:rPr>
+        <w:t>presence</w:t>
+      </w:r>
+      <w:proofErr w:type="spellEnd"/>
+      <w:r>
+        <w:rPr>
+          <w:b w:val="0"/>
+          <w:bCs/>
+        </w:rPr>
+        <w:t>.</w:t>
       </w:r>
     </w:p>
     <w:p>
@@ -3549,7 +4962,15 @@
         <w:t>Adobe XD</w:t>
       </w:r>
       <w:r>
-        <w:t xml:space="preserve"> para criar o wireframe, garantindo uma visualização clara e estruturada do design e da navegação. Com suas ferramentas intuitivas, conseguimos mapear a jornada do usuário e organizar os elementos essenciais do site de forma eficiente.</w:t>
+        <w:t xml:space="preserve"> para criar o </w:t>
+      </w:r>
+      <w:proofErr w:type="spellStart"/>
+      <w:r>
+        <w:t>wireframe</w:t>
+      </w:r>
+      <w:proofErr w:type="spellEnd"/>
+      <w:r>
+        <w:t>, garantindo uma visualização clara e estruturada do design e da navegação. Com suas ferramentas intuitivas, conseguimos mapear a jornada do usuário e organizar os elementos essenciais do site de forma eficiente.</w:t>
       </w:r>
     </w:p>
     <w:p>
@@ -3693,7 +5114,29 @@
                                 <w:sz w:val="24"/>
                                 <w:szCs w:val="24"/>
                               </w:rPr>
-                              <w:t xml:space="preserve"> Wireframe Home</w:t>
+                              <w:t xml:space="preserve"> </w:t>
+                            </w:r>
+                            <w:proofErr w:type="spellStart"/>
+                            <w:r>
+                              <w:rPr>
+                                <w:i w:val="0"/>
+                                <w:iCs w:val="0"/>
+                                <w:color w:val="auto"/>
+                                <w:sz w:val="24"/>
+                                <w:szCs w:val="24"/>
+                              </w:rPr>
+                              <w:t>Wireframe</w:t>
+                            </w:r>
+                            <w:proofErr w:type="spellEnd"/>
+                            <w:r>
+                              <w:rPr>
+                                <w:i w:val="0"/>
+                                <w:iCs w:val="0"/>
+                                <w:color w:val="auto"/>
+                                <w:sz w:val="24"/>
+                                <w:szCs w:val="24"/>
+                              </w:rPr>
+                              <w:t xml:space="preserve"> Home</w:t>
                             </w:r>
                             <w:bookmarkEnd w:id="3"/>
                           </w:p>
@@ -3817,7 +5260,29 @@
                           <w:sz w:val="24"/>
                           <w:szCs w:val="24"/>
                         </w:rPr>
-                        <w:t xml:space="preserve"> Wireframe Home</w:t>
+                        <w:t xml:space="preserve"> </w:t>
+                      </w:r>
+                      <w:proofErr w:type="spellStart"/>
+                      <w:r>
+                        <w:rPr>
+                          <w:i w:val="0"/>
+                          <w:iCs w:val="0"/>
+                          <w:color w:val="auto"/>
+                          <w:sz w:val="24"/>
+                          <w:szCs w:val="24"/>
+                        </w:rPr>
+                        <w:t>Wireframe</w:t>
+                      </w:r>
+                      <w:proofErr w:type="spellEnd"/>
+                      <w:r>
+                        <w:rPr>
+                          <w:i w:val="0"/>
+                          <w:iCs w:val="0"/>
+                          <w:color w:val="auto"/>
+                          <w:sz w:val="24"/>
+                          <w:szCs w:val="24"/>
+                        </w:rPr>
+                        <w:t xml:space="preserve"> Home</w:t>
                       </w:r>
                       <w:bookmarkEnd w:id="4"/>
                     </w:p>
@@ -3835,15 +5300,15 @@
           <w:noProof/>
         </w:rPr>
         <w:drawing>
-          <wp:anchor distT="0" distB="0" distL="114300" distR="114300" simplePos="0" relativeHeight="251668480" behindDoc="0" locked="0" layoutInCell="1" allowOverlap="1" wp14:anchorId="1708FBE4" wp14:editId="52CC9FBD">
+          <wp:anchor distT="0" distB="0" distL="114300" distR="114300" simplePos="0" relativeHeight="251668480" behindDoc="0" locked="0" layoutInCell="1" allowOverlap="1" wp14:anchorId="1708FBE4" wp14:editId="38E4F7A5">
             <wp:simplePos x="0" y="0"/>
             <wp:positionH relativeFrom="column">
-              <wp:posOffset>5645</wp:posOffset>
+              <wp:posOffset>1905</wp:posOffset>
             </wp:positionH>
             <wp:positionV relativeFrom="paragraph">
-              <wp:posOffset>259715</wp:posOffset>
+              <wp:posOffset>257810</wp:posOffset>
             </wp:positionV>
-            <wp:extent cx="5759591" cy="3239770"/>
+            <wp:extent cx="5759591" cy="3239769"/>
             <wp:effectExtent l="0" t="0" r="0" b="0"/>
             <wp:wrapNone/>
             <wp:docPr id="4" name="Imagem 4"/>
@@ -3872,7 +5337,7 @@
                   <pic:spPr>
                     <a:xfrm>
                       <a:off x="0" y="0"/>
-                      <a:ext cx="5759591" cy="3239770"/>
+                      <a:ext cx="5759591" cy="3239769"/>
                     </a:xfrm>
                     <a:prstGeom prst="rect">
                       <a:avLst/>
@@ -4150,7 +5615,29 @@
                                 <w:sz w:val="24"/>
                                 <w:szCs w:val="24"/>
                               </w:rPr>
-                              <w:t xml:space="preserve"> Wireframe Moda Feminina</w:t>
+                              <w:t xml:space="preserve"> </w:t>
+                            </w:r>
+                            <w:proofErr w:type="spellStart"/>
+                            <w:r>
+                              <w:rPr>
+                                <w:i w:val="0"/>
+                                <w:iCs w:val="0"/>
+                                <w:color w:val="auto"/>
+                                <w:sz w:val="24"/>
+                                <w:szCs w:val="24"/>
+                              </w:rPr>
+                              <w:t>Wireframe</w:t>
+                            </w:r>
+                            <w:proofErr w:type="spellEnd"/>
+                            <w:r>
+                              <w:rPr>
+                                <w:i w:val="0"/>
+                                <w:iCs w:val="0"/>
+                                <w:color w:val="auto"/>
+                                <w:sz w:val="24"/>
+                                <w:szCs w:val="24"/>
+                              </w:rPr>
+                              <w:t xml:space="preserve"> Moda Feminina</w:t>
                             </w:r>
                             <w:bookmarkEnd w:id="5"/>
                           </w:p>
@@ -4270,7 +5757,29 @@
                           <w:sz w:val="24"/>
                           <w:szCs w:val="24"/>
                         </w:rPr>
-                        <w:t xml:space="preserve"> Wireframe Moda Feminina</w:t>
+                        <w:t xml:space="preserve"> </w:t>
+                      </w:r>
+                      <w:proofErr w:type="spellStart"/>
+                      <w:r>
+                        <w:rPr>
+                          <w:i w:val="0"/>
+                          <w:iCs w:val="0"/>
+                          <w:color w:val="auto"/>
+                          <w:sz w:val="24"/>
+                          <w:szCs w:val="24"/>
+                        </w:rPr>
+                        <w:t>Wireframe</w:t>
+                      </w:r>
+                      <w:proofErr w:type="spellEnd"/>
+                      <w:r>
+                        <w:rPr>
+                          <w:i w:val="0"/>
+                          <w:iCs w:val="0"/>
+                          <w:color w:val="auto"/>
+                          <w:sz w:val="24"/>
+                          <w:szCs w:val="24"/>
+                        </w:rPr>
+                        <w:t xml:space="preserve"> Moda Feminina</w:t>
                       </w:r>
                       <w:bookmarkEnd w:id="6"/>
                     </w:p>
@@ -4288,15 +5797,15 @@
           <w:noProof/>
         </w:rPr>
         <w:drawing>
-          <wp:anchor distT="0" distB="0" distL="114300" distR="114300" simplePos="0" relativeHeight="251674624" behindDoc="0" locked="0" layoutInCell="1" allowOverlap="1" wp14:anchorId="71236AD8" wp14:editId="67D70773">
+          <wp:anchor distT="0" distB="0" distL="114300" distR="114300" simplePos="0" relativeHeight="251674624" behindDoc="0" locked="0" layoutInCell="1" allowOverlap="1" wp14:anchorId="71236AD8" wp14:editId="3F6C4D79">
             <wp:simplePos x="0" y="0"/>
             <wp:positionH relativeFrom="column">
               <wp:posOffset>24765</wp:posOffset>
             </wp:positionH>
             <wp:positionV relativeFrom="paragraph">
-              <wp:posOffset>179070</wp:posOffset>
+              <wp:posOffset>180975</wp:posOffset>
             </wp:positionV>
-            <wp:extent cx="5759591" cy="3239770"/>
+            <wp:extent cx="5759591" cy="3239769"/>
             <wp:effectExtent l="0" t="0" r="0" b="0"/>
             <wp:wrapNone/>
             <wp:docPr id="12" name="Imagem 12"/>
@@ -4325,7 +5834,7 @@
                   <pic:spPr>
                     <a:xfrm>
                       <a:off x="0" y="0"/>
-                      <a:ext cx="5759591" cy="3239770"/>
+                      <a:ext cx="5759591" cy="3239769"/>
                     </a:xfrm>
                     <a:prstGeom prst="rect">
                       <a:avLst/>
@@ -4668,7 +6177,29 @@
                                 <w:sz w:val="24"/>
                                 <w:szCs w:val="24"/>
                               </w:rPr>
-                              <w:t xml:space="preserve"> Wireframe Moda Masculina</w:t>
+                              <w:t xml:space="preserve"> </w:t>
+                            </w:r>
+                            <w:proofErr w:type="spellStart"/>
+                            <w:r>
+                              <w:rPr>
+                                <w:i w:val="0"/>
+                                <w:iCs w:val="0"/>
+                                <w:color w:val="auto"/>
+                                <w:sz w:val="24"/>
+                                <w:szCs w:val="24"/>
+                              </w:rPr>
+                              <w:t>Wireframe</w:t>
+                            </w:r>
+                            <w:proofErr w:type="spellEnd"/>
+                            <w:r>
+                              <w:rPr>
+                                <w:i w:val="0"/>
+                                <w:iCs w:val="0"/>
+                                <w:color w:val="auto"/>
+                                <w:sz w:val="24"/>
+                                <w:szCs w:val="24"/>
+                              </w:rPr>
+                              <w:t xml:space="preserve"> Moda Masculina</w:t>
                             </w:r>
                             <w:bookmarkEnd w:id="7"/>
                           </w:p>
@@ -4788,7 +6319,29 @@
                           <w:sz w:val="24"/>
                           <w:szCs w:val="24"/>
                         </w:rPr>
-                        <w:t xml:space="preserve"> Wireframe Moda Masculina</w:t>
+                        <w:t xml:space="preserve"> </w:t>
+                      </w:r>
+                      <w:proofErr w:type="spellStart"/>
+                      <w:r>
+                        <w:rPr>
+                          <w:i w:val="0"/>
+                          <w:iCs w:val="0"/>
+                          <w:color w:val="auto"/>
+                          <w:sz w:val="24"/>
+                          <w:szCs w:val="24"/>
+                        </w:rPr>
+                        <w:t>Wireframe</w:t>
+                      </w:r>
+                      <w:proofErr w:type="spellEnd"/>
+                      <w:r>
+                        <w:rPr>
+                          <w:i w:val="0"/>
+                          <w:iCs w:val="0"/>
+                          <w:color w:val="auto"/>
+                          <w:sz w:val="24"/>
+                          <w:szCs w:val="24"/>
+                        </w:rPr>
+                        <w:t xml:space="preserve"> Moda Masculina</w:t>
                       </w:r>
                       <w:bookmarkEnd w:id="8"/>
                     </w:p>
@@ -4806,15 +6359,15 @@
           <w:noProof/>
         </w:rPr>
         <w:drawing>
-          <wp:anchor distT="0" distB="0" distL="114300" distR="114300" simplePos="0" relativeHeight="251675648" behindDoc="0" locked="0" layoutInCell="1" allowOverlap="1" wp14:anchorId="1AC8D4FA" wp14:editId="762011B2">
+          <wp:anchor distT="0" distB="0" distL="114300" distR="114300" simplePos="0" relativeHeight="251675648" behindDoc="0" locked="0" layoutInCell="1" allowOverlap="1" wp14:anchorId="1AC8D4FA" wp14:editId="0EA3DD45">
             <wp:simplePos x="0" y="0"/>
             <wp:positionH relativeFrom="column">
               <wp:posOffset>-13335</wp:posOffset>
             </wp:positionH>
             <wp:positionV relativeFrom="paragraph">
-              <wp:posOffset>217170</wp:posOffset>
+              <wp:posOffset>215265</wp:posOffset>
             </wp:positionV>
-            <wp:extent cx="5759591" cy="3239770"/>
+            <wp:extent cx="5759591" cy="3239769"/>
             <wp:effectExtent l="0" t="0" r="0" b="0"/>
             <wp:wrapNone/>
             <wp:docPr id="13" name="Imagem 13"/>
@@ -4843,7 +6396,7 @@
                   <pic:spPr>
                     <a:xfrm>
                       <a:off x="0" y="0"/>
-                      <a:ext cx="5759591" cy="3239770"/>
+                      <a:ext cx="5759591" cy="3239769"/>
                     </a:xfrm>
                     <a:prstGeom prst="rect">
                       <a:avLst/>
@@ -5085,7 +6638,29 @@
                                 <w:sz w:val="24"/>
                                 <w:szCs w:val="24"/>
                               </w:rPr>
-                              <w:t xml:space="preserve"> Wireframe Ca</w:t>
+                              <w:t xml:space="preserve"> </w:t>
+                            </w:r>
+                            <w:proofErr w:type="spellStart"/>
+                            <w:r>
+                              <w:rPr>
+                                <w:i w:val="0"/>
+                                <w:iCs w:val="0"/>
+                                <w:color w:val="auto"/>
+                                <w:sz w:val="24"/>
+                                <w:szCs w:val="24"/>
+                              </w:rPr>
+                              <w:t>Wireframe</w:t>
+                            </w:r>
+                            <w:proofErr w:type="spellEnd"/>
+                            <w:r>
+                              <w:rPr>
+                                <w:i w:val="0"/>
+                                <w:iCs w:val="0"/>
+                                <w:color w:val="auto"/>
+                                <w:sz w:val="24"/>
+                                <w:szCs w:val="24"/>
+                              </w:rPr>
+                              <w:t xml:space="preserve"> Ca</w:t>
                             </w:r>
                             <w:r>
                               <w:rPr>
@@ -5228,7 +6803,29 @@
                           <w:sz w:val="24"/>
                           <w:szCs w:val="24"/>
                         </w:rPr>
-                        <w:t xml:space="preserve"> Wireframe Ca</w:t>
+                        <w:t xml:space="preserve"> </w:t>
+                      </w:r>
+                      <w:proofErr w:type="spellStart"/>
+                      <w:r>
+                        <w:rPr>
+                          <w:i w:val="0"/>
+                          <w:iCs w:val="0"/>
+                          <w:color w:val="auto"/>
+                          <w:sz w:val="24"/>
+                          <w:szCs w:val="24"/>
+                        </w:rPr>
+                        <w:t>Wireframe</w:t>
+                      </w:r>
+                      <w:proofErr w:type="spellEnd"/>
+                      <w:r>
+                        <w:rPr>
+                          <w:i w:val="0"/>
+                          <w:iCs w:val="0"/>
+                          <w:color w:val="auto"/>
+                          <w:sz w:val="24"/>
+                          <w:szCs w:val="24"/>
+                        </w:rPr>
+                        <w:t xml:space="preserve"> Ca</w:t>
                       </w:r>
                       <w:r>
                         <w:rPr>
@@ -5498,7 +7095,29 @@
                                 <w:sz w:val="24"/>
                                 <w:szCs w:val="24"/>
                               </w:rPr>
-                              <w:t xml:space="preserve"> Wireframe Sobre Nós</w:t>
+                              <w:t xml:space="preserve"> </w:t>
+                            </w:r>
+                            <w:proofErr w:type="spellStart"/>
+                            <w:r>
+                              <w:rPr>
+                                <w:i w:val="0"/>
+                                <w:iCs w:val="0"/>
+                                <w:color w:val="auto"/>
+                                <w:sz w:val="24"/>
+                                <w:szCs w:val="24"/>
+                              </w:rPr>
+                              <w:t>Wireframe</w:t>
+                            </w:r>
+                            <w:proofErr w:type="spellEnd"/>
+                            <w:r>
+                              <w:rPr>
+                                <w:i w:val="0"/>
+                                <w:iCs w:val="0"/>
+                                <w:color w:val="auto"/>
+                                <w:sz w:val="24"/>
+                                <w:szCs w:val="24"/>
+                              </w:rPr>
+                              <w:t xml:space="preserve"> Sobre Nós</w:t>
                             </w:r>
                             <w:bookmarkEnd w:id="11"/>
                           </w:p>
@@ -5618,7 +7237,29 @@
                           <w:sz w:val="24"/>
                           <w:szCs w:val="24"/>
                         </w:rPr>
-                        <w:t xml:space="preserve"> Wireframe Sobre Nós</w:t>
+                        <w:t xml:space="preserve"> </w:t>
+                      </w:r>
+                      <w:proofErr w:type="spellStart"/>
+                      <w:r>
+                        <w:rPr>
+                          <w:i w:val="0"/>
+                          <w:iCs w:val="0"/>
+                          <w:color w:val="auto"/>
+                          <w:sz w:val="24"/>
+                          <w:szCs w:val="24"/>
+                        </w:rPr>
+                        <w:t>Wireframe</w:t>
+                      </w:r>
+                      <w:proofErr w:type="spellEnd"/>
+                      <w:r>
+                        <w:rPr>
+                          <w:i w:val="0"/>
+                          <w:iCs w:val="0"/>
+                          <w:color w:val="auto"/>
+                          <w:sz w:val="24"/>
+                          <w:szCs w:val="24"/>
+                        </w:rPr>
+                        <w:t xml:space="preserve"> Sobre Nós</w:t>
                       </w:r>
                       <w:bookmarkEnd w:id="12"/>
                     </w:p>
@@ -5636,16 +7277,16 @@
           <w:noProof/>
         </w:rPr>
         <w:drawing>
-          <wp:anchor distT="0" distB="0" distL="114300" distR="114300" simplePos="0" relativeHeight="251673600" behindDoc="0" locked="0" layoutInCell="1" allowOverlap="1" wp14:anchorId="156503A4" wp14:editId="5B2DE6A3">
+          <wp:anchor distT="0" distB="0" distL="114300" distR="114300" simplePos="0" relativeHeight="251673600" behindDoc="0" locked="0" layoutInCell="1" allowOverlap="1" wp14:anchorId="156503A4" wp14:editId="2FDEBA75">
             <wp:simplePos x="0" y="0"/>
             <wp:positionH relativeFrom="column">
-              <wp:posOffset>24765</wp:posOffset>
+              <wp:posOffset>-43815</wp:posOffset>
             </wp:positionH>
             <wp:positionV relativeFrom="paragraph">
-              <wp:posOffset>231776</wp:posOffset>
+              <wp:posOffset>233680</wp:posOffset>
             </wp:positionV>
-            <wp:extent cx="5759450" cy="2819400"/>
-            <wp:effectExtent l="0" t="0" r="0" b="0"/>
+            <wp:extent cx="5828030" cy="2818765"/>
+            <wp:effectExtent l="0" t="0" r="1270" b="635"/>
             <wp:wrapNone/>
             <wp:docPr id="11" name="Imagem 11"/>
             <wp:cNvGraphicFramePr>
@@ -5673,7 +7314,7 @@
                   <pic:spPr>
                     <a:xfrm>
                       <a:off x="0" y="0"/>
-                      <a:ext cx="5759594" cy="2819470"/>
+                      <a:ext cx="5838033" cy="2823603"/>
                     </a:xfrm>
                     <a:prstGeom prst="rect">
                       <a:avLst/>
@@ -5682,6 +7323,9 @@
                 </pic:pic>
               </a:graphicData>
             </a:graphic>
+            <wp14:sizeRelH relativeFrom="margin">
+              <wp14:pctWidth>0</wp14:pctWidth>
+            </wp14:sizeRelH>
             <wp14:sizeRelV relativeFrom="margin">
               <wp14:pctHeight>0</wp14:pctHeight>
             </wp14:sizeRelV>
@@ -5991,8 +7635,17 @@
                 <w:b/>
                 <w:bCs/>
               </w:rPr>
-              <w:t>Código Hex</w:t>
+              <w:t xml:space="preserve">Código </w:t>
             </w:r>
+            <w:proofErr w:type="spellStart"/>
+            <w:r>
+              <w:rPr>
+                <w:b/>
+                <w:bCs/>
+              </w:rPr>
+              <w:t>Hex</w:t>
+            </w:r>
+            <w:proofErr w:type="spellEnd"/>
           </w:p>
         </w:tc>
       </w:tr>
@@ -6946,7 +8599,23 @@
     <w:p/>
     <w:p>
       <w:r>
-        <w:t>Optamos por utilizar as fontes Arial e Holtwood One SC como principais elementos tipográficos da identidade visual.</w:t>
+        <w:t xml:space="preserve">Optamos por utilizar as fontes Arial e </w:t>
+      </w:r>
+      <w:proofErr w:type="spellStart"/>
+      <w:r>
+        <w:t>Holtwood</w:t>
+      </w:r>
+      <w:proofErr w:type="spellEnd"/>
+      <w:r>
+        <w:t xml:space="preserve"> </w:t>
+      </w:r>
+      <w:proofErr w:type="spellStart"/>
+      <w:r>
+        <w:t>One</w:t>
+      </w:r>
+      <w:proofErr w:type="spellEnd"/>
+      <w:r>
+        <w:t xml:space="preserve"> SC como principais elementos tipográficos da identidade visual.</w:t>
       </w:r>
     </w:p>
     <w:p>
@@ -6956,7 +8625,23 @@
     </w:p>
     <w:p>
       <w:r>
-        <w:t>Já a Holtwood One SC, com seu estilo robusto e imponente, será usada em títulos e chamadas de destaque, reforçando o caráter institucional e conferindo personalidade à comunicação.</w:t>
+        <w:t xml:space="preserve">Já a </w:t>
+      </w:r>
+      <w:proofErr w:type="spellStart"/>
+      <w:r>
+        <w:t>Holtwood</w:t>
+      </w:r>
+      <w:proofErr w:type="spellEnd"/>
+      <w:r>
+        <w:t xml:space="preserve"> </w:t>
+      </w:r>
+      <w:proofErr w:type="spellStart"/>
+      <w:r>
+        <w:t>One</w:t>
+      </w:r>
+      <w:proofErr w:type="spellEnd"/>
+      <w:r>
+        <w:t xml:space="preserve"> SC, com seu estilo robusto e imponente, será usada em títulos e chamadas de destaque, reforçando o caráter institucional e conferindo personalidade à comunicação.</w:t>
       </w:r>
     </w:p>
     <w:p>
@@ -7150,7 +8835,29 @@
                                 <w:sz w:val="24"/>
                                 <w:szCs w:val="24"/>
                               </w:rPr>
-                              <w:t xml:space="preserve"> Wireframe Login Administrador</w:t>
+                              <w:t xml:space="preserve"> </w:t>
+                            </w:r>
+                            <w:proofErr w:type="spellStart"/>
+                            <w:r>
+                              <w:rPr>
+                                <w:i w:val="0"/>
+                                <w:iCs w:val="0"/>
+                                <w:color w:val="auto"/>
+                                <w:sz w:val="24"/>
+                                <w:szCs w:val="24"/>
+                              </w:rPr>
+                              <w:t>Wireframe</w:t>
+                            </w:r>
+                            <w:proofErr w:type="spellEnd"/>
+                            <w:r>
+                              <w:rPr>
+                                <w:i w:val="0"/>
+                                <w:iCs w:val="0"/>
+                                <w:color w:val="auto"/>
+                                <w:sz w:val="24"/>
+                                <w:szCs w:val="24"/>
+                              </w:rPr>
+                              <w:t xml:space="preserve"> Login Administrador</w:t>
                             </w:r>
                             <w:bookmarkEnd w:id="19"/>
                           </w:p>
@@ -7270,7 +8977,29 @@
                           <w:sz w:val="24"/>
                           <w:szCs w:val="24"/>
                         </w:rPr>
-                        <w:t xml:space="preserve"> Wireframe Login Administrador</w:t>
+                        <w:t xml:space="preserve"> </w:t>
+                      </w:r>
+                      <w:proofErr w:type="spellStart"/>
+                      <w:r>
+                        <w:rPr>
+                          <w:i w:val="0"/>
+                          <w:iCs w:val="0"/>
+                          <w:color w:val="auto"/>
+                          <w:sz w:val="24"/>
+                          <w:szCs w:val="24"/>
+                        </w:rPr>
+                        <w:t>Wireframe</w:t>
+                      </w:r>
+                      <w:proofErr w:type="spellEnd"/>
+                      <w:r>
+                        <w:rPr>
+                          <w:i w:val="0"/>
+                          <w:iCs w:val="0"/>
+                          <w:color w:val="auto"/>
+                          <w:sz w:val="24"/>
+                          <w:szCs w:val="24"/>
+                        </w:rPr>
+                        <w:t xml:space="preserve"> Login Administrador</w:t>
                       </w:r>
                       <w:bookmarkEnd w:id="20"/>
                     </w:p>
@@ -7573,7 +9302,29 @@
                                 <w:sz w:val="24"/>
                                 <w:szCs w:val="24"/>
                               </w:rPr>
-                              <w:t xml:space="preserve"> Wireframe Administrador: Cadastrar Produtos</w:t>
+                              <w:t xml:space="preserve"> </w:t>
+                            </w:r>
+                            <w:proofErr w:type="spellStart"/>
+                            <w:r>
+                              <w:rPr>
+                                <w:i w:val="0"/>
+                                <w:iCs w:val="0"/>
+                                <w:color w:val="auto"/>
+                                <w:sz w:val="24"/>
+                                <w:szCs w:val="24"/>
+                              </w:rPr>
+                              <w:t>Wireframe</w:t>
+                            </w:r>
+                            <w:proofErr w:type="spellEnd"/>
+                            <w:r>
+                              <w:rPr>
+                                <w:i w:val="0"/>
+                                <w:iCs w:val="0"/>
+                                <w:color w:val="auto"/>
+                                <w:sz w:val="24"/>
+                                <w:szCs w:val="24"/>
+                              </w:rPr>
+                              <w:t xml:space="preserve"> Administrador: Cadastrar Produtos</w:t>
                             </w:r>
                             <w:bookmarkEnd w:id="21"/>
                           </w:p>
@@ -7692,7 +9443,29 @@
                           <w:sz w:val="24"/>
                           <w:szCs w:val="24"/>
                         </w:rPr>
-                        <w:t xml:space="preserve"> Wireframe Administrador: Cadastrar Produtos</w:t>
+                        <w:t xml:space="preserve"> </w:t>
+                      </w:r>
+                      <w:proofErr w:type="spellStart"/>
+                      <w:r>
+                        <w:rPr>
+                          <w:i w:val="0"/>
+                          <w:iCs w:val="0"/>
+                          <w:color w:val="auto"/>
+                          <w:sz w:val="24"/>
+                          <w:szCs w:val="24"/>
+                        </w:rPr>
+                        <w:t>Wireframe</w:t>
+                      </w:r>
+                      <w:proofErr w:type="spellEnd"/>
+                      <w:r>
+                        <w:rPr>
+                          <w:i w:val="0"/>
+                          <w:iCs w:val="0"/>
+                          <w:color w:val="auto"/>
+                          <w:sz w:val="24"/>
+                          <w:szCs w:val="24"/>
+                        </w:rPr>
+                        <w:t xml:space="preserve"> Administrador: Cadastrar Produtos</w:t>
                       </w:r>
                       <w:bookmarkEnd w:id="22"/>
                     </w:p>
